--- a/Plan.docx
+++ b/Plan.docx
@@ -12,8 +12,6 @@
           <w:lang w:val="uz-Latn-UZ"/>
         </w:rPr>
       </w:pPr>
-      <w:bookmarkStart w:id="0" w:name="_GoBack"/>
-      <w:bookmarkEnd w:id="0"/>
       <w:r>
         <w:rPr>
           <w:b/>
@@ -2139,19 +2137,28 @@
       <w:pPr>
         <w:spacing w:line="240" w:lineRule="auto"/>
         <w:rPr>
-          <w:sz w:val="24"/>
-          <w:lang w:val="en-US"/>
-        </w:rPr>
-      </w:pPr>
-    </w:p>
-    <w:p>
-      <w:pPr>
-        <w:spacing w:line="240" w:lineRule="auto"/>
-        <w:rPr>
-          <w:sz w:val="24"/>
-          <w:lang w:val="en-US"/>
-        </w:rPr>
-      </w:pPr>
+          <w:sz w:val="36"/>
+          <w:lang w:val="en-US"/>
+        </w:rPr>
+      </w:pPr>
+    </w:p>
+    <w:p>
+      <w:pPr>
+        <w:spacing w:line="240" w:lineRule="auto"/>
+        <w:rPr>
+          <w:sz w:val="36"/>
+          <w:lang w:val="en-US"/>
+        </w:rPr>
+      </w:pPr>
+      <w:r>
+        <w:rPr>
+          <w:sz w:val="36"/>
+          <w:lang w:val="en-US"/>
+        </w:rPr>
+        <w:t>IDE – integrated development environment</w:t>
+      </w:r>
+      <w:bookmarkStart w:id="0" w:name="_GoBack"/>
+      <w:bookmarkEnd w:id="0"/>
     </w:p>
     <w:sectPr>
       <w:pgSz w:w="11906" w:h="16838"/>

--- a/Plan.docx
+++ b/Plan.docx
@@ -4,7 +4,7 @@
   <w:body>
     <w:p>
       <w:pPr>
-        <w:spacing w:line="240" w:lineRule="auto"/>
+        <w:spacing w:line="276" w:lineRule="auto"/>
         <w:jc w:val="center"/>
         <w:rPr>
           <w:b/>
@@ -47,7 +47,7 @@
     </w:p>
     <w:p>
       <w:pPr>
-        <w:spacing w:line="240" w:lineRule="auto"/>
+        <w:spacing w:line="276" w:lineRule="auto"/>
         <w:rPr>
           <w:sz w:val="24"/>
           <w:lang w:val="en-US"/>
@@ -56,174 +56,198 @@
     </w:p>
     <w:p>
       <w:pPr>
-        <w:spacing w:line="240" w:lineRule="auto"/>
+        <w:spacing w:line="276" w:lineRule="auto"/>
         <w:rPr>
           <w:b/>
           <w:i/>
-          <w:sz w:val="32"/>
-          <w:lang w:val="en-US"/>
-        </w:rPr>
-      </w:pPr>
+          <w:sz w:val="36"/>
+          <w:lang w:val="en-US"/>
+        </w:rPr>
+      </w:pPr>
+      <w:bookmarkStart w:id="0" w:name="_GoBack"/>
       <w:r>
         <w:rPr>
           <w:b/>
           <w:i/>
-          <w:sz w:val="32"/>
+          <w:sz w:val="36"/>
           <w:lang w:val="en-US"/>
         </w:rPr>
         <w:t>HTML:</w:t>
       </w:r>
     </w:p>
-    <w:p>
-      <w:pPr>
-        <w:spacing w:line="240" w:lineRule="auto"/>
-        <w:ind w:left="426"/>
-        <w:rPr>
-          <w:sz w:val="28"/>
-          <w:lang w:val="en-US"/>
-        </w:rPr>
-      </w:pPr>
-      <w:r>
-        <w:rPr>
-          <w:sz w:val="28"/>
-          <w:lang w:val="en-US"/>
-        </w:rPr>
-        <w:t xml:space="preserve">1. Introduction. More about Web. </w:t>
-      </w:r>
-      <w:r>
-        <w:rPr>
-          <w:sz w:val="28"/>
-          <w:lang w:val="en-US"/>
-        </w:rPr>
-        <w:t xml:space="preserve">Environment setup. </w:t>
-      </w:r>
-      <w:r>
-        <w:rPr>
-          <w:sz w:val="28"/>
-          <w:lang w:val="en-US"/>
-        </w:rPr>
-        <w:t xml:space="preserve">The structure of HTML document. </w:t>
-      </w:r>
-      <w:r>
-        <w:rPr>
-          <w:sz w:val="28"/>
-          <w:lang w:val="en-US"/>
-        </w:rPr>
-        <w:t>Resources</w:t>
-      </w:r>
-      <w:r>
-        <w:rPr>
-          <w:sz w:val="28"/>
-          <w:lang w:val="en-US"/>
+    <w:bookmarkEnd w:id="0"/>
+    <w:p>
+      <w:pPr>
+        <w:spacing w:line="276" w:lineRule="auto"/>
+        <w:ind w:left="284"/>
+        <w:rPr>
+          <w:color w:val="000000" w:themeColor="text1"/>
+          <w:sz w:val="32"/>
+          <w:lang w:val="en-US" w:eastAsia="ru-RU"/>
+        </w:rPr>
+      </w:pPr>
+      <w:r>
+        <w:rPr>
+          <w:color w:val="000000" w:themeColor="text1"/>
+          <w:sz w:val="32"/>
+          <w:lang w:val="en-US" w:eastAsia="ru-RU"/>
+        </w:rPr>
+        <w:t>1. Introduction. More about Web. Environment setup. The structure of HTML document. Resources.</w:t>
+      </w:r>
+    </w:p>
+    <w:p>
+      <w:pPr>
+        <w:spacing w:line="276" w:lineRule="auto"/>
+        <w:ind w:left="284"/>
+        <w:rPr>
+          <w:color w:val="000000" w:themeColor="text1"/>
+          <w:sz w:val="32"/>
+          <w:lang w:val="en-US" w:eastAsia="ru-RU"/>
+        </w:rPr>
+      </w:pPr>
+      <w:r>
+        <w:rPr>
+          <w:color w:val="000000" w:themeColor="text1"/>
+          <w:sz w:val="32"/>
+          <w:lang w:val="en-US" w:eastAsia="ru-RU"/>
+        </w:rPr>
+        <w:t>2. Elements and attributes. Headings &amp; paragraphs. Formatting. Comments.</w:t>
+      </w:r>
+    </w:p>
+    <w:p>
+      <w:pPr>
+        <w:spacing w:line="276" w:lineRule="auto"/>
+        <w:ind w:left="284"/>
+        <w:rPr>
+          <w:color w:val="000000" w:themeColor="text1"/>
+          <w:sz w:val="32"/>
+          <w:lang w:val="en-US" w:eastAsia="ru-RU"/>
+        </w:rPr>
+      </w:pPr>
+      <w:r>
+        <w:rPr>
+          <w:color w:val="000000" w:themeColor="text1"/>
+          <w:sz w:val="32"/>
+          <w:lang w:val="en-US" w:eastAsia="ru-RU"/>
+        </w:rPr>
+        <w:t>3. Links, images, lists, tables.</w:t>
+      </w:r>
+    </w:p>
+    <w:p>
+      <w:pPr>
+        <w:spacing w:line="276" w:lineRule="auto"/>
+        <w:ind w:left="284"/>
+        <w:rPr>
+          <w:color w:val="000000" w:themeColor="text1"/>
+          <w:sz w:val="32"/>
+          <w:lang w:val="en-US" w:eastAsia="ru-RU"/>
+        </w:rPr>
+      </w:pPr>
+      <w:r>
+        <w:rPr>
+          <w:color w:val="000000" w:themeColor="text1"/>
+          <w:sz w:val="32"/>
+          <w:lang w:val="en-US" w:eastAsia="ru-RU"/>
+        </w:rPr>
+        <w:t>4. Block and inline elements. div &amp; span. Class, id and style attributes. Inline and internal styling.</w:t>
+      </w:r>
+    </w:p>
+    <w:p>
+      <w:pPr>
+        <w:spacing w:line="276" w:lineRule="auto"/>
+        <w:ind w:left="284"/>
+        <w:rPr>
+          <w:color w:val="000000" w:themeColor="text1"/>
+          <w:sz w:val="32"/>
+          <w:lang w:val="en-US" w:eastAsia="ru-RU"/>
+        </w:rPr>
+      </w:pPr>
+      <w:r>
+        <w:rPr>
+          <w:color w:val="000000" w:themeColor="text1"/>
+          <w:sz w:val="32"/>
+          <w:lang w:val="en-US" w:eastAsia="ru-RU"/>
+        </w:rPr>
+        <w:t>5. Form elements.</w:t>
+      </w:r>
+    </w:p>
+    <w:p>
+      <w:pPr>
+        <w:spacing w:line="276" w:lineRule="auto"/>
+        <w:ind w:left="284"/>
+        <w:rPr>
+          <w:color w:val="000000" w:themeColor="text1"/>
+          <w:sz w:val="32"/>
+          <w:lang w:val="en-US" w:eastAsia="ru-RU"/>
+        </w:rPr>
+      </w:pPr>
+      <w:r>
+        <w:rPr>
+          <w:color w:val="000000" w:themeColor="text1"/>
+          <w:sz w:val="32"/>
+          <w:lang w:val="en-US" w:eastAsia="ru-RU"/>
+        </w:rPr>
+        <w:t>6. Audio, video and iframe. Layout and Semantics.</w:t>
+      </w:r>
+    </w:p>
+    <w:p>
+      <w:pPr>
+        <w:spacing w:line="276" w:lineRule="auto"/>
+        <w:ind w:left="284"/>
+        <w:rPr>
+          <w:color w:val="000000" w:themeColor="text1"/>
+          <w:sz w:val="32"/>
+          <w:lang w:eastAsia="ru-RU"/>
+        </w:rPr>
+      </w:pPr>
+      <w:r>
+        <w:rPr>
+          <w:color w:val="000000" w:themeColor="text1"/>
+          <w:sz w:val="32"/>
+          <w:lang w:val="en-US" w:eastAsia="ru-RU"/>
+        </w:rPr>
+        <w:t xml:space="preserve">7. Rules of clean code. </w:t>
+      </w:r>
+      <w:proofErr w:type="spellStart"/>
+      <w:r>
+        <w:rPr>
+          <w:color w:val="000000" w:themeColor="text1"/>
+          <w:sz w:val="32"/>
+          <w:lang w:eastAsia="ru-RU"/>
+        </w:rPr>
+        <w:t>Simple</w:t>
+      </w:r>
+      <w:proofErr w:type="spellEnd"/>
+      <w:r>
+        <w:rPr>
+          <w:color w:val="000000" w:themeColor="text1"/>
+          <w:sz w:val="32"/>
+          <w:lang w:eastAsia="ru-RU"/>
+        </w:rPr>
+        <w:t xml:space="preserve"> </w:t>
+      </w:r>
+      <w:proofErr w:type="spellStart"/>
+      <w:r>
+        <w:rPr>
+          <w:color w:val="000000" w:themeColor="text1"/>
+          <w:sz w:val="32"/>
+          <w:lang w:eastAsia="ru-RU"/>
+        </w:rPr>
+        <w:t>Project</w:t>
+      </w:r>
+      <w:proofErr w:type="spellEnd"/>
+      <w:r>
+        <w:rPr>
+          <w:color w:val="000000" w:themeColor="text1"/>
+          <w:sz w:val="32"/>
+          <w:lang w:eastAsia="ru-RU"/>
         </w:rPr>
         <w:t>.</w:t>
       </w:r>
     </w:p>
     <w:p>
       <w:pPr>
-        <w:spacing w:line="240" w:lineRule="auto"/>
-        <w:ind w:left="426"/>
-        <w:rPr>
-          <w:sz w:val="28"/>
-          <w:lang w:val="en-US"/>
-        </w:rPr>
-      </w:pPr>
-      <w:r>
-        <w:rPr>
-          <w:sz w:val="28"/>
-          <w:lang w:val="en-US"/>
-        </w:rPr>
-        <w:t>2. Elements and attributes. Headings &amp; paragraphs. Formatting. Comments.</w:t>
-      </w:r>
-    </w:p>
-    <w:p>
-      <w:pPr>
-        <w:spacing w:line="240" w:lineRule="auto"/>
-        <w:ind w:left="426"/>
-        <w:rPr>
-          <w:sz w:val="28"/>
-          <w:lang w:val="en-US"/>
-        </w:rPr>
-      </w:pPr>
-      <w:r>
-        <w:rPr>
-          <w:sz w:val="28"/>
-          <w:lang w:val="en-US"/>
-        </w:rPr>
-        <w:t>3. Links, images, lists, tables.</w:t>
-      </w:r>
-    </w:p>
-    <w:p>
-      <w:pPr>
-        <w:spacing w:line="240" w:lineRule="auto"/>
-        <w:ind w:left="426"/>
-        <w:rPr>
-          <w:sz w:val="28"/>
-          <w:lang w:val="en-US"/>
-        </w:rPr>
-      </w:pPr>
-      <w:r>
-        <w:rPr>
-          <w:sz w:val="28"/>
-          <w:lang w:val="en-US"/>
-        </w:rPr>
-        <w:t>4. Block and inline elements. div &amp; span. Class, id and style attributes. Inline and internal styling.</w:t>
-      </w:r>
-    </w:p>
-    <w:p>
-      <w:pPr>
-        <w:spacing w:line="240" w:lineRule="auto"/>
-        <w:ind w:left="426"/>
-        <w:rPr>
-          <w:sz w:val="28"/>
-          <w:lang w:val="en-US"/>
-        </w:rPr>
-      </w:pPr>
-      <w:r>
-        <w:rPr>
-          <w:sz w:val="28"/>
-          <w:lang w:val="en-US"/>
-        </w:rPr>
-        <w:t>5. Form elements.</w:t>
-      </w:r>
-    </w:p>
-    <w:p>
-      <w:pPr>
-        <w:spacing w:line="240" w:lineRule="auto"/>
-        <w:ind w:left="426"/>
-        <w:rPr>
-          <w:sz w:val="28"/>
-          <w:lang w:val="en-US"/>
-        </w:rPr>
-      </w:pPr>
-      <w:r>
-        <w:rPr>
-          <w:sz w:val="28"/>
-          <w:lang w:val="en-US"/>
-        </w:rPr>
-        <w:t>6. Audio, video and iframe. Layout and Semantics.</w:t>
-      </w:r>
-    </w:p>
-    <w:p>
-      <w:pPr>
-        <w:spacing w:line="240" w:lineRule="auto"/>
-        <w:ind w:left="426"/>
-        <w:rPr>
-          <w:sz w:val="28"/>
-          <w:lang w:val="en-US"/>
-        </w:rPr>
-      </w:pPr>
-      <w:r>
-        <w:rPr>
-          <w:sz w:val="28"/>
-          <w:lang w:val="en-US"/>
-        </w:rPr>
-        <w:t>7. Rules of clean code. Simple Project.</w:t>
-      </w:r>
-    </w:p>
-    <w:p>
-      <w:pPr>
-        <w:spacing w:line="240" w:lineRule="auto"/>
+        <w:spacing w:line="276" w:lineRule="auto"/>
         <w:rPr>
           <w:sz w:val="24"/>
           <w:lang w:val="en-US"/>
@@ -232,11 +256,11 @@
     </w:p>
     <w:p>
       <w:pPr>
-        <w:spacing w:line="240" w:lineRule="auto"/>
+        <w:spacing w:line="276" w:lineRule="auto"/>
         <w:rPr>
           <w:b/>
           <w:i/>
-          <w:sz w:val="32"/>
+          <w:sz w:val="36"/>
           <w:lang w:val="en-US"/>
         </w:rPr>
       </w:pPr>
@@ -244,7 +268,7 @@
         <w:rPr>
           <w:b/>
           <w:i/>
-          <w:sz w:val="32"/>
+          <w:sz w:val="36"/>
           <w:lang w:val="en-US"/>
         </w:rPr>
         <w:t>CSS:</w:t>
@@ -252,214 +276,352 @@
     </w:p>
     <w:p>
       <w:pPr>
-        <w:spacing w:line="240" w:lineRule="auto"/>
-        <w:ind w:left="567" w:hanging="142"/>
-        <w:rPr>
+        <w:spacing w:line="276" w:lineRule="auto"/>
+        <w:ind w:left="284"/>
+        <w:rPr>
+          <w:color w:val="000000" w:themeColor="text1"/>
+          <w:sz w:val="32"/>
+          <w:lang w:val="en-US" w:eastAsia="ru-RU"/>
+        </w:rPr>
+      </w:pPr>
+      <w:r>
+        <w:rPr>
+          <w:color w:val="000000" w:themeColor="text1"/>
+          <w:sz w:val="32"/>
+          <w:lang w:val="en-US" w:eastAsia="ru-RU"/>
+        </w:rPr>
+        <w:t>1. Introduction. CSS Selectors, Comments and Cascading.</w:t>
+      </w:r>
+    </w:p>
+    <w:p>
+      <w:pPr>
+        <w:spacing w:line="276" w:lineRule="auto"/>
+        <w:ind w:left="284"/>
+        <w:rPr>
+          <w:color w:val="000000" w:themeColor="text1"/>
+          <w:sz w:val="32"/>
+          <w:lang w:val="en-US" w:eastAsia="ru-RU"/>
+        </w:rPr>
+      </w:pPr>
+      <w:r>
+        <w:rPr>
+          <w:color w:val="000000" w:themeColor="text1"/>
+          <w:sz w:val="32"/>
+          <w:lang w:val="en-US" w:eastAsia="ru-RU"/>
+        </w:rPr>
+        <w:t xml:space="preserve">2. Inheritance, </w:t>
+      </w:r>
+      <w:proofErr w:type="spellStart"/>
+      <w:r>
+        <w:rPr>
+          <w:color w:val="000000" w:themeColor="text1"/>
+          <w:sz w:val="32"/>
+          <w:lang w:val="en-US" w:eastAsia="ru-RU"/>
+        </w:rPr>
+        <w:t>Combinators</w:t>
+      </w:r>
+      <w:proofErr w:type="spellEnd"/>
+      <w:r>
+        <w:rPr>
+          <w:color w:val="000000" w:themeColor="text1"/>
+          <w:sz w:val="32"/>
+          <w:lang w:val="en-US" w:eastAsia="ru-RU"/>
+        </w:rPr>
+        <w:t xml:space="preserve"> and Combined Selectors in CSS.</w:t>
+      </w:r>
+    </w:p>
+    <w:p>
+      <w:pPr>
+        <w:spacing w:line="276" w:lineRule="auto"/>
+        <w:ind w:left="284"/>
+        <w:rPr>
+          <w:color w:val="000000" w:themeColor="text1"/>
+          <w:sz w:val="32"/>
+          <w:lang w:val="en-US" w:eastAsia="ru-RU"/>
+        </w:rPr>
+      </w:pPr>
+      <w:r>
+        <w:rPr>
+          <w:color w:val="000000" w:themeColor="text1"/>
+          <w:sz w:val="32"/>
+          <w:lang w:val="en-US" w:eastAsia="ru-RU"/>
+        </w:rPr>
+        <w:t>3. Box model, margin collapsing, width, height, max-width, max-height, min-width and min-height.</w:t>
+      </w:r>
+    </w:p>
+    <w:p>
+      <w:pPr>
+        <w:spacing w:line="276" w:lineRule="auto"/>
+        <w:ind w:left="284"/>
+        <w:rPr>
+          <w:color w:val="000000" w:themeColor="text1"/>
+          <w:sz w:val="32"/>
+          <w:lang w:val="en-US" w:eastAsia="ru-RU"/>
+        </w:rPr>
+      </w:pPr>
+      <w:r>
+        <w:rPr>
+          <w:color w:val="000000" w:themeColor="text1"/>
+          <w:sz w:val="32"/>
+          <w:lang w:val="en-US" w:eastAsia="ru-RU"/>
+        </w:rPr>
+        <w:t>4. Display. text-align, vertical-align, float, text-decoration, pseudo-classes in CSS.</w:t>
+      </w:r>
+    </w:p>
+    <w:p>
+      <w:pPr>
+        <w:spacing w:line="276" w:lineRule="auto"/>
+        <w:ind w:left="284"/>
+        <w:rPr>
+          <w:color w:val="000000" w:themeColor="text1"/>
+          <w:sz w:val="32"/>
+          <w:lang w:val="en-US" w:eastAsia="ru-RU"/>
+        </w:rPr>
+      </w:pPr>
+      <w:r>
+        <w:rPr>
+          <w:color w:val="000000" w:themeColor="text1"/>
+          <w:sz w:val="32"/>
+          <w:lang w:val="en-US" w:eastAsia="ru-RU"/>
+        </w:rPr>
+        <w:t>5. Position, z-index, overflow.</w:t>
+      </w:r>
+    </w:p>
+    <w:p>
+      <w:pPr>
+        <w:spacing w:line="276" w:lineRule="auto"/>
+        <w:ind w:left="284"/>
+        <w:rPr>
+          <w:color w:val="000000" w:themeColor="text1"/>
+          <w:sz w:val="32"/>
+          <w:lang w:val="en-US" w:eastAsia="ru-RU"/>
+        </w:rPr>
+      </w:pPr>
+      <w:r>
+        <w:rPr>
+          <w:color w:val="000000" w:themeColor="text1"/>
+          <w:sz w:val="32"/>
+          <w:lang w:val="en-US" w:eastAsia="ru-RU"/>
+        </w:rPr>
+        <w:t xml:space="preserve">6. Background. Styling </w:t>
+      </w:r>
+      <w:proofErr w:type="gramStart"/>
+      <w:r>
+        <w:rPr>
+          <w:color w:val="000000" w:themeColor="text1"/>
+          <w:sz w:val="32"/>
+          <w:lang w:val="en-US" w:eastAsia="ru-RU"/>
+        </w:rPr>
+        <w:t>images(</w:t>
+      </w:r>
+      <w:proofErr w:type="gramEnd"/>
+      <w:r>
+        <w:rPr>
+          <w:color w:val="000000" w:themeColor="text1"/>
+          <w:sz w:val="32"/>
+          <w:lang w:val="en-US" w:eastAsia="ru-RU"/>
+        </w:rPr>
+        <w:t xml:space="preserve">gradient, colors). Styling forms. Units: percent, </w:t>
+      </w:r>
+      <w:proofErr w:type="spellStart"/>
+      <w:r>
+        <w:rPr>
+          <w:color w:val="000000" w:themeColor="text1"/>
+          <w:sz w:val="32"/>
+          <w:lang w:val="en-US" w:eastAsia="ru-RU"/>
+        </w:rPr>
+        <w:t>em</w:t>
+      </w:r>
+      <w:proofErr w:type="spellEnd"/>
+      <w:r>
+        <w:rPr>
+          <w:color w:val="000000" w:themeColor="text1"/>
+          <w:sz w:val="32"/>
+          <w:lang w:val="en-US" w:eastAsia="ru-RU"/>
+        </w:rPr>
+        <w:t>, rem.</w:t>
+      </w:r>
+    </w:p>
+    <w:p>
+      <w:pPr>
+        <w:spacing w:line="276" w:lineRule="auto"/>
+        <w:ind w:left="284"/>
+        <w:rPr>
+          <w:color w:val="000000" w:themeColor="text1"/>
+          <w:sz w:val="32"/>
+          <w:lang w:val="en-US" w:eastAsia="ru-RU"/>
+        </w:rPr>
+      </w:pPr>
+      <w:r>
+        <w:rPr>
+          <w:color w:val="000000" w:themeColor="text1"/>
+          <w:sz w:val="32"/>
+          <w:lang w:val="en-US" w:eastAsia="ru-RU"/>
+        </w:rPr>
+        <w:t>7. VW and VH. About RWD. Media queries, breakpoints.</w:t>
+      </w:r>
+    </w:p>
+    <w:p>
+      <w:pPr>
+        <w:spacing w:line="276" w:lineRule="auto"/>
+        <w:ind w:left="284"/>
+        <w:rPr>
+          <w:color w:val="000000" w:themeColor="text1"/>
+          <w:sz w:val="32"/>
+          <w:lang w:val="en-US" w:eastAsia="ru-RU"/>
+        </w:rPr>
+      </w:pPr>
+      <w:r>
+        <w:rPr>
+          <w:color w:val="000000" w:themeColor="text1"/>
+          <w:sz w:val="32"/>
+          <w:lang w:val="en-US" w:eastAsia="ru-RU"/>
+        </w:rPr>
+        <w:t>8. 2D, 3D transforms. Transitions. Shadow.</w:t>
+      </w:r>
+    </w:p>
+    <w:p>
+      <w:pPr>
+        <w:spacing w:line="276" w:lineRule="auto"/>
+        <w:ind w:left="284"/>
+        <w:rPr>
+          <w:color w:val="000000" w:themeColor="text1"/>
+          <w:sz w:val="32"/>
+          <w:lang w:val="en-US" w:eastAsia="ru-RU"/>
+        </w:rPr>
+      </w:pPr>
+      <w:r>
+        <w:rPr>
+          <w:color w:val="000000" w:themeColor="text1"/>
+          <w:sz w:val="32"/>
+          <w:lang w:val="en-US" w:eastAsia="ru-RU"/>
+        </w:rPr>
+        <w:lastRenderedPageBreak/>
+        <w:t>9. Animations, fonts.</w:t>
+      </w:r>
+    </w:p>
+    <w:p>
+      <w:pPr>
+        <w:spacing w:line="276" w:lineRule="auto"/>
+        <w:ind w:left="284"/>
+        <w:rPr>
+          <w:color w:val="000000" w:themeColor="text1"/>
+          <w:sz w:val="32"/>
+          <w:lang w:val="en-US" w:eastAsia="ru-RU"/>
+        </w:rPr>
+      </w:pPr>
+      <w:r>
+        <w:rPr>
+          <w:color w:val="000000" w:themeColor="text1"/>
+          <w:sz w:val="32"/>
+          <w:lang w:val="en-US" w:eastAsia="ru-RU"/>
+        </w:rPr>
+        <w:t>10. Flexbox.</w:t>
+      </w:r>
+    </w:p>
+    <w:p>
+      <w:pPr>
+        <w:spacing w:line="276" w:lineRule="auto"/>
+        <w:ind w:left="284"/>
+        <w:rPr>
+          <w:color w:val="000000" w:themeColor="text1"/>
+          <w:sz w:val="32"/>
+          <w:lang w:eastAsia="ru-RU"/>
+        </w:rPr>
+      </w:pPr>
+      <w:r>
+        <w:rPr>
+          <w:color w:val="000000" w:themeColor="text1"/>
+          <w:sz w:val="32"/>
+          <w:lang w:val="en-US" w:eastAsia="ru-RU"/>
+        </w:rPr>
+        <w:t xml:space="preserve">11. Grid. Best </w:t>
+      </w:r>
+      <w:proofErr w:type="spellStart"/>
+      <w:r>
+        <w:rPr>
+          <w:color w:val="000000" w:themeColor="text1"/>
+          <w:sz w:val="32"/>
+          <w:lang w:val="en-US" w:eastAsia="ru-RU"/>
+        </w:rPr>
+        <w:t>practises</w:t>
+      </w:r>
+      <w:proofErr w:type="spellEnd"/>
+      <w:r>
+        <w:rPr>
+          <w:color w:val="000000" w:themeColor="text1"/>
+          <w:sz w:val="32"/>
+          <w:lang w:val="en-US" w:eastAsia="ru-RU"/>
+        </w:rPr>
+        <w:t xml:space="preserve">. </w:t>
+      </w:r>
+      <w:r>
+        <w:rPr>
+          <w:color w:val="000000" w:themeColor="text1"/>
+          <w:sz w:val="32"/>
+          <w:lang w:eastAsia="ru-RU"/>
+        </w:rPr>
+        <w:t>BEM.</w:t>
+      </w:r>
+    </w:p>
+    <w:p>
+      <w:pPr>
+        <w:spacing w:line="276" w:lineRule="auto"/>
+        <w:ind w:left="284"/>
+        <w:rPr>
+          <w:color w:val="000000" w:themeColor="text1"/>
           <w:sz w:val="28"/>
-          <w:lang w:val="en-US"/>
-        </w:rPr>
-      </w:pPr>
-      <w:r>
-        <w:rPr>
+          <w:lang w:eastAsia="ru-RU"/>
+        </w:rPr>
+      </w:pPr>
+      <w:r>
+        <w:rPr>
+          <w:color w:val="000000" w:themeColor="text1"/>
           <w:sz w:val="28"/>
-          <w:lang w:val="en-US"/>
-        </w:rPr>
-        <w:t>1. Introduction. CSS Selectors, Comments and Cascading.</w:t>
-      </w:r>
-    </w:p>
-    <w:p>
-      <w:pPr>
-        <w:spacing w:line="240" w:lineRule="auto"/>
-        <w:ind w:left="567" w:hanging="142"/>
-        <w:rPr>
+          <w:lang w:eastAsia="ru-RU"/>
+        </w:rPr>
+        <w:t xml:space="preserve">12. </w:t>
+      </w:r>
+      <w:proofErr w:type="spellStart"/>
+      <w:r>
+        <w:rPr>
+          <w:color w:val="000000" w:themeColor="text1"/>
           <w:sz w:val="28"/>
-          <w:lang w:val="en-US"/>
-        </w:rPr>
-      </w:pPr>
-      <w:r>
-        <w:rPr>
+          <w:lang w:eastAsia="ru-RU"/>
+        </w:rPr>
+        <w:t>Practical</w:t>
+      </w:r>
+      <w:proofErr w:type="spellEnd"/>
+      <w:r>
+        <w:rPr>
+          <w:color w:val="000000" w:themeColor="text1"/>
           <w:sz w:val="28"/>
-          <w:lang w:val="en-US"/>
-        </w:rPr>
-        <w:t>2. Inheritance, Combinators and Combined Selectors in CSS.</w:t>
-      </w:r>
-    </w:p>
-    <w:p>
-      <w:pPr>
-        <w:spacing w:line="240" w:lineRule="auto"/>
-        <w:ind w:left="567" w:hanging="142"/>
-        <w:rPr>
+          <w:lang w:eastAsia="ru-RU"/>
+        </w:rPr>
+        <w:t xml:space="preserve"> </w:t>
+      </w:r>
+      <w:proofErr w:type="spellStart"/>
+      <w:r>
+        <w:rPr>
+          <w:color w:val="000000" w:themeColor="text1"/>
           <w:sz w:val="28"/>
-          <w:lang w:val="en-US"/>
-        </w:rPr>
-      </w:pPr>
-      <w:r>
-        <w:rPr>
+          <w:lang w:eastAsia="ru-RU"/>
+        </w:rPr>
+        <w:t>work</w:t>
+      </w:r>
+      <w:proofErr w:type="spellEnd"/>
+      <w:r>
+        <w:rPr>
+          <w:color w:val="000000" w:themeColor="text1"/>
           <w:sz w:val="28"/>
-          <w:lang w:val="en-US"/>
-        </w:rPr>
-        <w:t>3. Box model, margin collapsing, width, height, max-width, max-height, min-width and min-height.</w:t>
-      </w:r>
-    </w:p>
-    <w:p>
-      <w:pPr>
-        <w:spacing w:line="240" w:lineRule="auto"/>
-        <w:ind w:left="567" w:hanging="142"/>
-        <w:rPr>
-          <w:sz w:val="28"/>
-          <w:lang w:val="en-US"/>
-        </w:rPr>
-      </w:pPr>
-      <w:r>
-        <w:rPr>
-          <w:sz w:val="28"/>
-          <w:lang w:val="en-US"/>
-        </w:rPr>
-        <w:t>4. Display. text-align, vertical-align, float, text-decoration, pseudo-classes in CSS.</w:t>
-      </w:r>
-    </w:p>
-    <w:p>
-      <w:pPr>
-        <w:spacing w:line="240" w:lineRule="auto"/>
-        <w:ind w:left="567" w:hanging="142"/>
-        <w:rPr>
-          <w:sz w:val="28"/>
-          <w:lang w:val="en-US"/>
-        </w:rPr>
-      </w:pPr>
-      <w:r>
-        <w:rPr>
-          <w:sz w:val="28"/>
-          <w:lang w:val="en-US"/>
-        </w:rPr>
-        <w:t>5. Position, z-index, overflow, background.</w:t>
-      </w:r>
-    </w:p>
-    <w:p>
-      <w:pPr>
-        <w:spacing w:line="240" w:lineRule="auto"/>
-        <w:ind w:left="567" w:hanging="142"/>
-        <w:rPr>
-          <w:sz w:val="28"/>
-          <w:lang w:val="en-US"/>
-        </w:rPr>
-      </w:pPr>
-      <w:r>
-        <w:rPr>
-          <w:sz w:val="28"/>
-          <w:lang w:val="en-US"/>
-        </w:rPr>
-        <w:t>6. Styling images(gradient, colors). Styling forms. Units: percent, em, rem.</w:t>
-      </w:r>
-    </w:p>
-    <w:p>
-      <w:pPr>
-        <w:spacing w:line="240" w:lineRule="auto"/>
-        <w:ind w:left="567" w:hanging="142"/>
-        <w:rPr>
-          <w:sz w:val="28"/>
-          <w:lang w:val="en-US"/>
-        </w:rPr>
-      </w:pPr>
-      <w:r>
-        <w:rPr>
-          <w:sz w:val="28"/>
-          <w:lang w:val="en-US"/>
-        </w:rPr>
-        <w:t>7. VW and VH. About RWD. Media queries, breakpoints.</w:t>
-      </w:r>
-    </w:p>
-    <w:p>
-      <w:pPr>
-        <w:spacing w:line="240" w:lineRule="auto"/>
-        <w:ind w:left="567" w:hanging="142"/>
-        <w:rPr>
-          <w:sz w:val="28"/>
-          <w:lang w:val="en-US"/>
-        </w:rPr>
-      </w:pPr>
-      <w:r>
-        <w:rPr>
-          <w:sz w:val="28"/>
-          <w:lang w:val="en-US"/>
-        </w:rPr>
-        <w:t>8. 2D, 3D transforms. Transitions. Shadow.</w:t>
-      </w:r>
-    </w:p>
-    <w:p>
-      <w:pPr>
-        <w:spacing w:line="240" w:lineRule="auto"/>
-        <w:ind w:left="567" w:hanging="142"/>
-        <w:rPr>
-          <w:sz w:val="28"/>
-          <w:lang w:val="en-US"/>
-        </w:rPr>
-      </w:pPr>
-      <w:r>
-        <w:rPr>
-          <w:sz w:val="28"/>
-          <w:lang w:val="en-US"/>
-        </w:rPr>
-        <w:t xml:space="preserve">9. Animations, fonts. </w:t>
-      </w:r>
-    </w:p>
-    <w:p>
-      <w:pPr>
-        <w:spacing w:line="240" w:lineRule="auto"/>
-        <w:ind w:left="567" w:hanging="142"/>
-        <w:rPr>
-          <w:sz w:val="28"/>
-          <w:lang w:val="en-US"/>
-        </w:rPr>
-      </w:pPr>
-      <w:r>
-        <w:rPr>
-          <w:sz w:val="28"/>
-          <w:lang w:val="en-US"/>
-        </w:rPr>
-        <w:t>10. Flexbox.</w:t>
-      </w:r>
-    </w:p>
-    <w:p>
-      <w:pPr>
-        <w:spacing w:line="240" w:lineRule="auto"/>
-        <w:ind w:left="567" w:hanging="142"/>
-        <w:rPr>
-          <w:sz w:val="28"/>
-        </w:rPr>
-      </w:pPr>
-      <w:r>
-        <w:rPr>
-          <w:sz w:val="28"/>
-          <w:lang w:val="en-US"/>
-        </w:rPr>
-        <w:t xml:space="preserve">11. Grid. Best practises. </w:t>
-      </w:r>
-      <w:r>
-        <w:rPr>
-          <w:sz w:val="28"/>
-        </w:rPr>
-        <w:t>BEM.</w:t>
-      </w:r>
-    </w:p>
-    <w:p>
-      <w:pPr>
-        <w:spacing w:line="240" w:lineRule="auto"/>
-        <w:ind w:left="567" w:hanging="142"/>
-        <w:rPr>
-          <w:sz w:val="28"/>
-        </w:rPr>
-      </w:pPr>
-      <w:r>
-        <w:rPr>
-          <w:sz w:val="28"/>
-        </w:rPr>
-        <w:t>12. Practical work.</w:t>
-      </w:r>
-    </w:p>
-    <w:p>
-      <w:pPr>
-        <w:spacing w:line="240" w:lineRule="auto"/>
+          <w:lang w:eastAsia="ru-RU"/>
+        </w:rPr>
+        <w:t>.</w:t>
+      </w:r>
+    </w:p>
+    <w:p>
+      <w:pPr>
+        <w:spacing w:line="276" w:lineRule="auto"/>
         <w:rPr>
           <w:sz w:val="24"/>
         </w:rPr>
@@ -467,18 +629,18 @@
     </w:p>
     <w:p>
       <w:pPr>
-        <w:spacing w:line="240" w:lineRule="auto"/>
+        <w:spacing w:line="276" w:lineRule="auto"/>
         <w:rPr>
           <w:b/>
           <w:i/>
-          <w:sz w:val="32"/>
+          <w:sz w:val="36"/>
         </w:rPr>
       </w:pPr>
       <w:r>
         <w:rPr>
           <w:b/>
           <w:i/>
-          <w:sz w:val="32"/>
+          <w:sz w:val="36"/>
         </w:rPr>
         <w:t>Git:</w:t>
       </w:r>
@@ -490,13 +652,16 @@
           <w:ilvl w:val="0"/>
           <w:numId w:val="16"/>
         </w:numPr>
-        <w:rPr>
-          <w:rFonts w:asciiTheme="minorHAnsi" w:hAnsiTheme="minorHAnsi" w:cstheme="minorHAnsi"/>
-        </w:rPr>
-      </w:pPr>
-      <w:r>
-        <w:rPr>
-          <w:rFonts w:asciiTheme="minorHAnsi" w:hAnsiTheme="minorHAnsi" w:cstheme="minorHAnsi"/>
+        <w:spacing w:line="276" w:lineRule="auto"/>
+        <w:rPr>
+          <w:rFonts w:asciiTheme="minorHAnsi" w:hAnsiTheme="minorHAnsi" w:cstheme="minorHAnsi"/>
+          <w:sz w:val="32"/>
+        </w:rPr>
+      </w:pPr>
+      <w:r>
+        <w:rPr>
+          <w:rFonts w:asciiTheme="minorHAnsi" w:hAnsiTheme="minorHAnsi" w:cstheme="minorHAnsi"/>
+          <w:sz w:val="32"/>
         </w:rPr>
         <w:t>Introduction. Advanetages of VCS. Using examples.</w:t>
       </w:r>
@@ -504,13 +669,13 @@
     <w:p>
       <w:pPr>
         <w:pStyle w:val="a3"/>
-        <w:spacing w:line="240" w:lineRule="auto"/>
+        <w:spacing w:line="276" w:lineRule="auto"/>
         <w:ind w:left="644"/>
       </w:pPr>
     </w:p>
     <w:p>
       <w:pPr>
-        <w:spacing w:line="240" w:lineRule="auto"/>
+        <w:spacing w:line="276" w:lineRule="auto"/>
         <w:rPr>
           <w:sz w:val="24"/>
           <w:lang w:val="en-US"/>
@@ -519,11 +684,11 @@
     </w:p>
     <w:p>
       <w:pPr>
-        <w:spacing w:line="240" w:lineRule="auto"/>
+        <w:spacing w:line="276" w:lineRule="auto"/>
         <w:rPr>
           <w:b/>
           <w:i/>
-          <w:sz w:val="32"/>
+          <w:sz w:val="36"/>
           <w:lang w:val="en-US"/>
         </w:rPr>
       </w:pPr>
@@ -531,7 +696,7 @@
         <w:rPr>
           <w:b/>
           <w:i/>
-          <w:sz w:val="32"/>
+          <w:sz w:val="36"/>
           <w:lang w:val="en-US"/>
         </w:rPr>
         <w:t>Practise 1:</w:t>
@@ -539,16 +704,16 @@
     </w:p>
     <w:p>
       <w:pPr>
-        <w:spacing w:line="240" w:lineRule="auto"/>
+        <w:spacing w:line="276" w:lineRule="auto"/>
         <w:ind w:left="284"/>
         <w:rPr>
-          <w:sz w:val="28"/>
-          <w:lang w:val="en-US"/>
-        </w:rPr>
-      </w:pPr>
-      <w:r>
-        <w:rPr>
-          <w:sz w:val="28"/>
+          <w:sz w:val="32"/>
+          <w:lang w:val="en-US"/>
+        </w:rPr>
+      </w:pPr>
+      <w:r>
+        <w:rPr>
+          <w:sz w:val="32"/>
           <w:lang w:val="en-US"/>
         </w:rPr>
         <w:t>1. Creating template of portfolio website (Section 1).</w:t>
@@ -556,16 +721,16 @@
     </w:p>
     <w:p>
       <w:pPr>
-        <w:spacing w:line="240" w:lineRule="auto"/>
+        <w:spacing w:line="276" w:lineRule="auto"/>
         <w:ind w:left="284"/>
         <w:rPr>
-          <w:sz w:val="28"/>
-          <w:lang w:val="en-US"/>
-        </w:rPr>
-      </w:pPr>
-      <w:r>
-        <w:rPr>
-          <w:sz w:val="28"/>
+          <w:sz w:val="32"/>
+          <w:lang w:val="en-US"/>
+        </w:rPr>
+      </w:pPr>
+      <w:r>
+        <w:rPr>
+          <w:sz w:val="32"/>
           <w:lang w:val="en-US"/>
         </w:rPr>
         <w:t>2. Creating template of portfolio website (Section 2).</w:t>
@@ -573,37 +738,38 @@
     </w:p>
     <w:p>
       <w:pPr>
+        <w:spacing w:line="276" w:lineRule="auto"/>
         <w:ind w:firstLine="284"/>
         <w:jc w:val="both"/>
         <w:rPr>
-          <w:sz w:val="28"/>
-          <w:lang w:val="en-US"/>
-        </w:rPr>
-      </w:pPr>
-      <w:r>
-        <w:rPr>
-          <w:sz w:val="28"/>
+          <w:sz w:val="32"/>
+          <w:lang w:val="en-US"/>
+        </w:rPr>
+      </w:pPr>
+      <w:r>
+        <w:rPr>
+          <w:sz w:val="32"/>
           <w:lang w:val="en-US"/>
         </w:rPr>
         <w:t>3.</w:t>
       </w:r>
       <w:r>
         <w:rPr>
-          <w:sz w:val="28"/>
+          <w:sz w:val="32"/>
           <w:lang w:val="uz-Latn-UZ"/>
         </w:rPr>
         <w:t xml:space="preserve"> Competition</w:t>
       </w:r>
       <w:r>
         <w:rPr>
-          <w:sz w:val="28"/>
+          <w:sz w:val="32"/>
           <w:lang w:val="uz-Latn-UZ"/>
         </w:rPr>
         <w:t xml:space="preserve"> 1</w:t>
       </w:r>
       <w:r>
         <w:rPr>
-          <w:sz w:val="28"/>
+          <w:sz w:val="32"/>
           <w:lang w:val="en-US"/>
         </w:rPr>
         <w:t>.</w:t>
@@ -611,7 +777,7 @@
     </w:p>
     <w:p>
       <w:pPr>
-        <w:spacing w:line="240" w:lineRule="auto"/>
+        <w:spacing w:line="276" w:lineRule="auto"/>
         <w:rPr>
           <w:sz w:val="24"/>
           <w:lang w:val="en-US"/>
@@ -620,11 +786,11 @@
     </w:p>
     <w:p>
       <w:pPr>
-        <w:spacing w:line="240" w:lineRule="auto"/>
+        <w:spacing w:line="276" w:lineRule="auto"/>
         <w:rPr>
           <w:b/>
           <w:i/>
-          <w:sz w:val="32"/>
+          <w:sz w:val="36"/>
           <w:lang w:val="uz-Latn-UZ"/>
         </w:rPr>
       </w:pPr>
@@ -632,7 +798,7 @@
         <w:rPr>
           <w:b/>
           <w:i/>
-          <w:sz w:val="32"/>
+          <w:sz w:val="36"/>
           <w:lang w:val="en-US"/>
         </w:rPr>
         <w:t>JavaScript</w:t>
@@ -641,7 +807,7 @@
         <w:rPr>
           <w:b/>
           <w:i/>
-          <w:sz w:val="32"/>
+          <w:sz w:val="36"/>
           <w:lang w:val="uz-Latn-UZ"/>
         </w:rPr>
         <w:t>:</w:t>
@@ -649,432 +815,574 @@
     </w:p>
     <w:p>
       <w:pPr>
-        <w:spacing w:line="240" w:lineRule="auto"/>
+        <w:spacing w:line="276" w:lineRule="auto"/>
         <w:ind w:left="284"/>
         <w:rPr>
           <w:b/>
+          <w:color w:val="000000" w:themeColor="text1"/>
+          <w:sz w:val="32"/>
+          <w:lang w:val="en-US"/>
+        </w:rPr>
+      </w:pPr>
+      <w:r>
+        <w:rPr>
+          <w:b/>
+          <w:color w:val="000000" w:themeColor="text1"/>
+          <w:sz w:val="32"/>
+          <w:lang w:val="en-US"/>
+        </w:rPr>
+        <w:t>JavaScript Fundamentals:</w:t>
+      </w:r>
+    </w:p>
+    <w:p>
+      <w:pPr>
+        <w:spacing w:line="276" w:lineRule="auto"/>
+        <w:ind w:left="567"/>
+        <w:rPr>
+          <w:color w:val="000000" w:themeColor="text1"/>
+          <w:sz w:val="32"/>
+          <w:lang w:val="en-US" w:eastAsia="ru-RU"/>
+        </w:rPr>
+      </w:pPr>
+      <w:r>
+        <w:rPr>
+          <w:color w:val="000000" w:themeColor="text1"/>
+          <w:sz w:val="32"/>
+          <w:lang w:val="en-US" w:eastAsia="ru-RU"/>
+        </w:rPr>
+        <w:t>1. Introduction. Variables. Data types. Arithmetic operators.</w:t>
+      </w:r>
+    </w:p>
+    <w:p>
+      <w:pPr>
+        <w:spacing w:line="276" w:lineRule="auto"/>
+        <w:ind w:left="567"/>
+        <w:rPr>
+          <w:color w:val="000000" w:themeColor="text1"/>
+          <w:sz w:val="32"/>
+          <w:lang w:val="en-US" w:eastAsia="ru-RU"/>
+        </w:rPr>
+      </w:pPr>
+      <w:r>
+        <w:rPr>
+          <w:color w:val="000000" w:themeColor="text1"/>
+          <w:sz w:val="32"/>
+          <w:lang w:val="en-US" w:eastAsia="ru-RU"/>
+        </w:rPr>
+        <w:t>   Comparison, Equality and Ternary operators.</w:t>
+      </w:r>
+    </w:p>
+    <w:p>
+      <w:pPr>
+        <w:spacing w:line="276" w:lineRule="auto"/>
+        <w:ind w:left="567"/>
+        <w:rPr>
+          <w:color w:val="000000" w:themeColor="text1"/>
+          <w:sz w:val="32"/>
+          <w:lang w:val="en-US" w:eastAsia="ru-RU"/>
+        </w:rPr>
+      </w:pPr>
+      <w:r>
+        <w:rPr>
+          <w:color w:val="000000" w:themeColor="text1"/>
+          <w:sz w:val="32"/>
+          <w:lang w:val="en-US" w:eastAsia="ru-RU"/>
+        </w:rPr>
+        <w:t>2. Functions. Objects and Arrays.</w:t>
+      </w:r>
+    </w:p>
+    <w:p>
+      <w:pPr>
+        <w:spacing w:line="276" w:lineRule="auto"/>
+        <w:ind w:left="567"/>
+        <w:rPr>
+          <w:color w:val="000000" w:themeColor="text1"/>
+          <w:sz w:val="32"/>
+          <w:lang w:val="en-US" w:eastAsia="ru-RU"/>
+        </w:rPr>
+      </w:pPr>
+      <w:r>
+        <w:rPr>
+          <w:color w:val="000000" w:themeColor="text1"/>
+          <w:sz w:val="32"/>
+          <w:lang w:val="en-US" w:eastAsia="ru-RU"/>
+        </w:rPr>
+        <w:t>3. Working with Booleans. If else and switch case. String.</w:t>
+      </w:r>
+    </w:p>
+    <w:p>
+      <w:pPr>
+        <w:spacing w:line="276" w:lineRule="auto"/>
+        <w:ind w:left="567"/>
+        <w:rPr>
+          <w:color w:val="000000" w:themeColor="text1"/>
+          <w:sz w:val="32"/>
+          <w:lang w:val="en-US" w:eastAsia="ru-RU"/>
+        </w:rPr>
+      </w:pPr>
+      <w:r>
+        <w:rPr>
+          <w:color w:val="000000" w:themeColor="text1"/>
+          <w:sz w:val="32"/>
+          <w:lang w:val="en-US" w:eastAsia="ru-RU"/>
+        </w:rPr>
+        <w:t>4. Loops: for, for of, for in, while and do while. Break and continue.</w:t>
+      </w:r>
+    </w:p>
+    <w:p>
+      <w:pPr>
+        <w:spacing w:line="276" w:lineRule="auto"/>
+        <w:ind w:left="567"/>
+        <w:rPr>
+          <w:color w:val="000000" w:themeColor="text1"/>
+          <w:sz w:val="32"/>
+          <w:lang w:val="en-US" w:eastAsia="ru-RU"/>
+        </w:rPr>
+      </w:pPr>
+      <w:r>
+        <w:rPr>
+          <w:color w:val="000000" w:themeColor="text1"/>
+          <w:sz w:val="32"/>
+          <w:lang w:val="en-US" w:eastAsia="ru-RU"/>
+        </w:rPr>
+        <w:t xml:space="preserve">5. JS Fundamentals </w:t>
+      </w:r>
+      <w:proofErr w:type="spellStart"/>
+      <w:r>
+        <w:rPr>
+          <w:color w:val="000000" w:themeColor="text1"/>
+          <w:sz w:val="32"/>
+          <w:lang w:val="en-US" w:eastAsia="ru-RU"/>
+        </w:rPr>
+        <w:t>practise</w:t>
+      </w:r>
+      <w:proofErr w:type="spellEnd"/>
+      <w:r>
+        <w:rPr>
+          <w:color w:val="000000" w:themeColor="text1"/>
+          <w:sz w:val="32"/>
+          <w:lang w:val="en-US" w:eastAsia="ru-RU"/>
+        </w:rPr>
+        <w:t>.</w:t>
+      </w:r>
+    </w:p>
+    <w:p>
+      <w:pPr>
+        <w:spacing w:line="276" w:lineRule="auto"/>
+        <w:ind w:left="567"/>
+        <w:rPr>
+          <w:color w:val="000000" w:themeColor="text1"/>
+          <w:sz w:val="32"/>
+          <w:lang w:val="en-US" w:eastAsia="ru-RU"/>
+        </w:rPr>
+      </w:pPr>
+      <w:r>
+        <w:rPr>
+          <w:color w:val="000000" w:themeColor="text1"/>
+          <w:sz w:val="32"/>
+          <w:lang w:val="en-US" w:eastAsia="ru-RU"/>
+        </w:rPr>
+        <w:t>6. Working with Objects. Math and String.</w:t>
+      </w:r>
+    </w:p>
+    <w:p>
+      <w:pPr>
+        <w:spacing w:line="276" w:lineRule="auto"/>
+        <w:ind w:left="567"/>
+        <w:rPr>
+          <w:color w:val="000000" w:themeColor="text1"/>
+          <w:sz w:val="32"/>
+          <w:lang w:val="en-US" w:eastAsia="ru-RU"/>
+        </w:rPr>
+      </w:pPr>
+      <w:r>
+        <w:rPr>
+          <w:color w:val="000000" w:themeColor="text1"/>
+          <w:sz w:val="32"/>
+          <w:lang w:val="en-US" w:eastAsia="ru-RU"/>
+        </w:rPr>
+        <w:t>7. Working with Arrays. Array methods.</w:t>
+      </w:r>
+    </w:p>
+    <w:p>
+      <w:pPr>
+        <w:spacing w:line="276" w:lineRule="auto"/>
+        <w:ind w:left="567"/>
+        <w:rPr>
+          <w:color w:val="000000" w:themeColor="text1"/>
+          <w:sz w:val="32"/>
+          <w:lang w:val="en-US" w:eastAsia="ru-RU"/>
+        </w:rPr>
+      </w:pPr>
+      <w:r>
+        <w:rPr>
+          <w:color w:val="000000" w:themeColor="text1"/>
+          <w:sz w:val="32"/>
+          <w:lang w:val="en-US" w:eastAsia="ru-RU"/>
+        </w:rPr>
+        <w:t xml:space="preserve">8. </w:t>
+      </w:r>
+      <w:proofErr w:type="spellStart"/>
+      <w:r>
+        <w:rPr>
+          <w:color w:val="000000" w:themeColor="text1"/>
+          <w:sz w:val="32"/>
+          <w:lang w:val="en-US" w:eastAsia="ru-RU"/>
+        </w:rPr>
+        <w:t>Practise</w:t>
+      </w:r>
+      <w:proofErr w:type="spellEnd"/>
+      <w:r>
+        <w:rPr>
+          <w:color w:val="000000" w:themeColor="text1"/>
+          <w:sz w:val="32"/>
+          <w:lang w:val="en-US" w:eastAsia="ru-RU"/>
+        </w:rPr>
+        <w:t xml:space="preserve"> with Math, String, Array and </w:t>
+      </w:r>
+      <w:proofErr w:type="spellStart"/>
+      <w:r>
+        <w:rPr>
+          <w:color w:val="000000" w:themeColor="text1"/>
+          <w:sz w:val="32"/>
+          <w:lang w:val="en-US" w:eastAsia="ru-RU"/>
+        </w:rPr>
+        <w:t>Objets</w:t>
+      </w:r>
+      <w:proofErr w:type="spellEnd"/>
+      <w:r>
+        <w:rPr>
+          <w:color w:val="000000" w:themeColor="text1"/>
+          <w:sz w:val="32"/>
+          <w:lang w:val="en-US" w:eastAsia="ru-RU"/>
+        </w:rPr>
+        <w:t>.</w:t>
+      </w:r>
+    </w:p>
+    <w:p>
+      <w:pPr>
+        <w:spacing w:line="276" w:lineRule="auto"/>
+        <w:ind w:left="567"/>
+        <w:rPr>
+          <w:color w:val="000000" w:themeColor="text1"/>
           <w:sz w:val="28"/>
-          <w:lang w:val="en-US"/>
-        </w:rPr>
-      </w:pPr>
-      <w:r>
+          <w:lang w:eastAsia="ru-RU"/>
+        </w:rPr>
+      </w:pPr>
+      <w:r>
+        <w:rPr>
+          <w:color w:val="000000" w:themeColor="text1"/>
+          <w:sz w:val="32"/>
+          <w:lang w:val="en-US" w:eastAsia="ru-RU"/>
+        </w:rPr>
+        <w:lastRenderedPageBreak/>
+        <w:t xml:space="preserve">9. Factory and Constructor Functions. Primitive and Reference types. </w:t>
+      </w:r>
+      <w:proofErr w:type="spellStart"/>
+      <w:r>
+        <w:rPr>
+          <w:color w:val="000000" w:themeColor="text1"/>
+          <w:sz w:val="32"/>
+          <w:lang w:eastAsia="ru-RU"/>
+        </w:rPr>
+        <w:t>More</w:t>
+      </w:r>
+      <w:proofErr w:type="spellEnd"/>
+      <w:r>
+        <w:rPr>
+          <w:color w:val="000000" w:themeColor="text1"/>
+          <w:sz w:val="32"/>
+          <w:lang w:eastAsia="ru-RU"/>
+        </w:rPr>
+        <w:t xml:space="preserve"> </w:t>
+      </w:r>
+      <w:proofErr w:type="spellStart"/>
+      <w:r>
+        <w:rPr>
+          <w:color w:val="000000" w:themeColor="text1"/>
+          <w:sz w:val="32"/>
+          <w:lang w:eastAsia="ru-RU"/>
+        </w:rPr>
+        <w:t>about</w:t>
+      </w:r>
+      <w:proofErr w:type="spellEnd"/>
+      <w:r>
+        <w:rPr>
+          <w:color w:val="000000" w:themeColor="text1"/>
+          <w:sz w:val="32"/>
+          <w:lang w:eastAsia="ru-RU"/>
+        </w:rPr>
+        <w:t xml:space="preserve"> </w:t>
+      </w:r>
+      <w:proofErr w:type="spellStart"/>
+      <w:r>
+        <w:rPr>
+          <w:color w:val="000000" w:themeColor="text1"/>
+          <w:sz w:val="32"/>
+          <w:lang w:eastAsia="ru-RU"/>
+        </w:rPr>
+        <w:t>Functions</w:t>
+      </w:r>
+      <w:proofErr w:type="spellEnd"/>
+      <w:r>
+        <w:rPr>
+          <w:color w:val="000000" w:themeColor="text1"/>
+          <w:sz w:val="28"/>
+          <w:lang w:eastAsia="ru-RU"/>
+        </w:rPr>
+        <w:t>.</w:t>
+      </w:r>
+    </w:p>
+    <w:p>
+      <w:pPr>
+        <w:spacing w:line="276" w:lineRule="auto"/>
+        <w:ind w:left="567"/>
+        <w:rPr>
+          <w:color w:val="000000" w:themeColor="text1"/>
+          <w:sz w:val="28"/>
+          <w:lang w:eastAsia="ru-RU"/>
+        </w:rPr>
+      </w:pPr>
+    </w:p>
+    <w:p>
+      <w:pPr>
+        <w:spacing w:line="276" w:lineRule="auto"/>
+        <w:ind w:left="284"/>
         <w:rPr>
           <w:b/>
-          <w:sz w:val="28"/>
-          <w:lang w:val="en-US"/>
-        </w:rPr>
-        <w:t>JavaScript Fundamentals:</w:t>
-      </w:r>
-    </w:p>
-    <w:p>
-      <w:pPr>
-        <w:spacing w:line="240" w:lineRule="auto"/>
-        <w:ind w:firstLine="567"/>
-        <w:rPr>
-          <w:sz w:val="28"/>
-          <w:lang w:val="en-US"/>
-        </w:rPr>
-      </w:pPr>
-      <w:r>
-        <w:rPr>
-          <w:sz w:val="28"/>
-          <w:lang w:val="en-US"/>
-        </w:rPr>
-        <w:t xml:space="preserve">1. Introduction. Variables. Data types. Arithmetic operators. </w:t>
-      </w:r>
-    </w:p>
-    <w:p>
-      <w:pPr>
-        <w:spacing w:line="240" w:lineRule="auto"/>
-        <w:ind w:firstLine="567"/>
-        <w:rPr>
-          <w:sz w:val="28"/>
-          <w:lang w:val="en-US"/>
-        </w:rPr>
-      </w:pPr>
-      <w:r>
-        <w:rPr>
-          <w:sz w:val="28"/>
-          <w:lang w:val="en-US"/>
-        </w:rPr>
-        <w:t>Comparison, Equality and Ternary operators.</w:t>
-      </w:r>
-    </w:p>
-    <w:p>
-      <w:pPr>
-        <w:spacing w:line="240" w:lineRule="auto"/>
-        <w:ind w:firstLine="567"/>
-        <w:rPr>
-          <w:sz w:val="28"/>
-          <w:lang w:val="en-US"/>
-        </w:rPr>
-      </w:pPr>
-      <w:r>
-        <w:rPr>
-          <w:sz w:val="28"/>
-          <w:lang w:val="en-US"/>
-        </w:rPr>
-        <w:t>2. Functions. Objects and Arrays.</w:t>
-      </w:r>
-    </w:p>
-    <w:p>
-      <w:pPr>
-        <w:spacing w:line="240" w:lineRule="auto"/>
-        <w:ind w:firstLine="567"/>
-        <w:rPr>
-          <w:sz w:val="28"/>
-          <w:lang w:val="en-US"/>
-        </w:rPr>
-      </w:pPr>
-      <w:r>
-        <w:rPr>
-          <w:sz w:val="28"/>
-          <w:lang w:val="en-US"/>
-        </w:rPr>
-        <w:t>3. Working with Booleans. If else and switch case. String.</w:t>
-      </w:r>
-    </w:p>
-    <w:p>
-      <w:pPr>
-        <w:spacing w:line="240" w:lineRule="auto"/>
-        <w:ind w:firstLine="567"/>
-        <w:rPr>
-          <w:sz w:val="28"/>
-          <w:lang w:val="en-US"/>
-        </w:rPr>
-      </w:pPr>
-      <w:r>
-        <w:rPr>
-          <w:sz w:val="28"/>
-          <w:lang w:val="en-US"/>
-        </w:rPr>
-        <w:t>4. Loops: for, for of, for in, while and do while. Break and continue.</w:t>
-      </w:r>
-    </w:p>
-    <w:p>
-      <w:pPr>
-        <w:spacing w:line="240" w:lineRule="auto"/>
-        <w:ind w:firstLine="567"/>
-        <w:rPr>
-          <w:sz w:val="28"/>
-          <w:lang w:val="en-US"/>
-        </w:rPr>
-      </w:pPr>
-      <w:r>
-        <w:rPr>
-          <w:sz w:val="28"/>
-          <w:lang w:val="en-US"/>
-        </w:rPr>
-        <w:t>5. JS Fundamentals practise.</w:t>
-      </w:r>
-    </w:p>
-    <w:p>
-      <w:pPr>
-        <w:spacing w:line="240" w:lineRule="auto"/>
-        <w:ind w:firstLine="567"/>
-        <w:rPr>
-          <w:sz w:val="28"/>
-          <w:lang w:val="en-US"/>
-        </w:rPr>
-      </w:pPr>
-      <w:r>
-        <w:rPr>
-          <w:sz w:val="28"/>
-          <w:lang w:val="en-US"/>
-        </w:rPr>
-        <w:t>6. Working with Objects. Math and String.</w:t>
-      </w:r>
-    </w:p>
-    <w:p>
-      <w:pPr>
-        <w:spacing w:line="240" w:lineRule="auto"/>
-        <w:ind w:firstLine="567"/>
-        <w:rPr>
-          <w:sz w:val="28"/>
-          <w:lang w:val="en-US"/>
-        </w:rPr>
-      </w:pPr>
-      <w:r>
-        <w:rPr>
-          <w:sz w:val="28"/>
-          <w:lang w:val="en-US"/>
-        </w:rPr>
-        <w:t>7. Working with Arrays. Array methods.</w:t>
-      </w:r>
-    </w:p>
-    <w:p>
-      <w:pPr>
-        <w:spacing w:line="240" w:lineRule="auto"/>
-        <w:ind w:firstLine="567"/>
-        <w:rPr>
-          <w:sz w:val="28"/>
-          <w:lang w:val="en-US"/>
-        </w:rPr>
-      </w:pPr>
-      <w:r>
-        <w:rPr>
-          <w:sz w:val="28"/>
-          <w:lang w:val="en-US"/>
-        </w:rPr>
-        <w:t>8. Practise with Math, String, Array and Objets.</w:t>
-      </w:r>
-    </w:p>
-    <w:p>
-      <w:pPr>
-        <w:spacing w:line="240" w:lineRule="auto"/>
+          <w:sz w:val="32"/>
+          <w:lang w:val="en-US"/>
+        </w:rPr>
+      </w:pPr>
+      <w:r>
+        <w:rPr>
+          <w:b/>
+          <w:sz w:val="32"/>
+          <w:lang w:val="en-US"/>
+        </w:rPr>
+        <w:t>JavaScript DOM:</w:t>
+      </w:r>
+    </w:p>
+    <w:p>
+      <w:pPr>
+        <w:spacing w:line="276" w:lineRule="auto"/>
         <w:ind w:left="567"/>
         <w:rPr>
-          <w:sz w:val="28"/>
-          <w:lang w:val="en-US"/>
-        </w:rPr>
-      </w:pPr>
-      <w:r>
-        <w:rPr>
-          <w:sz w:val="28"/>
-          <w:lang w:val="en-US"/>
-        </w:rPr>
-        <w:t>9. Factory and Constructor Functions. Primitive and Reference types. More about Functions.</w:t>
-      </w:r>
-    </w:p>
-    <w:p>
-      <w:pPr>
-        <w:spacing w:line="240" w:lineRule="auto"/>
+          <w:sz w:val="32"/>
+          <w:lang w:val="en-US"/>
+        </w:rPr>
+      </w:pPr>
+      <w:r>
+        <w:rPr>
+          <w:sz w:val="32"/>
+          <w:lang w:val="en-US"/>
+        </w:rPr>
+        <w:t>1</w:t>
+      </w:r>
+      <w:r>
+        <w:rPr>
+          <w:sz w:val="32"/>
+          <w:lang w:val="uz-Latn-UZ"/>
+        </w:rPr>
+        <w:t>0</w:t>
+      </w:r>
+      <w:r>
+        <w:rPr>
+          <w:sz w:val="32"/>
+          <w:lang w:val="en-US"/>
+        </w:rPr>
+        <w:t>. What is DOM? Working with Selectors. Manipulating DOM elements. AddEventlistener.</w:t>
+      </w:r>
+    </w:p>
+    <w:p>
+      <w:pPr>
+        <w:spacing w:line="276" w:lineRule="auto"/>
+        <w:ind w:left="567"/>
+        <w:rPr>
+          <w:sz w:val="32"/>
+          <w:lang w:val="en-US"/>
+        </w:rPr>
+      </w:pPr>
+      <w:r>
+        <w:rPr>
+          <w:sz w:val="32"/>
+          <w:lang w:val="en-US"/>
+        </w:rPr>
+        <w:t>11</w:t>
+      </w:r>
+      <w:r>
+        <w:rPr>
+          <w:sz w:val="32"/>
+          <w:lang w:val="en-US"/>
+        </w:rPr>
+        <w:t>. Practise working with DOM.</w:t>
+      </w:r>
+    </w:p>
+    <w:p>
+      <w:pPr>
+        <w:spacing w:line="276" w:lineRule="auto"/>
+        <w:ind w:left="567"/>
+        <w:rPr>
+          <w:sz w:val="32"/>
+          <w:lang w:val="en-US"/>
+        </w:rPr>
+      </w:pPr>
+      <w:r>
+        <w:rPr>
+          <w:sz w:val="32"/>
+          <w:lang w:val="en-US"/>
+        </w:rPr>
+        <w:t>12</w:t>
+      </w:r>
+      <w:r>
+        <w:rPr>
+          <w:sz w:val="32"/>
+          <w:lang w:val="en-US"/>
+        </w:rPr>
+        <w:t>. Practise working with DOM.</w:t>
+      </w:r>
+    </w:p>
+    <w:p>
+      <w:pPr>
+        <w:spacing w:line="276" w:lineRule="auto"/>
+        <w:ind w:left="567"/>
+        <w:rPr>
+          <w:sz w:val="32"/>
+          <w:lang w:val="en-US"/>
+        </w:rPr>
+      </w:pPr>
+      <w:r>
+        <w:rPr>
+          <w:sz w:val="32"/>
+          <w:lang w:val="en-US"/>
+        </w:rPr>
+        <w:t>13</w:t>
+      </w:r>
+      <w:r>
+        <w:rPr>
+          <w:sz w:val="32"/>
+          <w:lang w:val="en-US"/>
+        </w:rPr>
+        <w:t>. Practise working with DOM.</w:t>
+      </w:r>
+    </w:p>
+    <w:p>
+      <w:pPr>
+        <w:spacing w:line="276" w:lineRule="auto"/>
         <w:ind w:left="284"/>
         <w:rPr>
           <w:b/>
-          <w:sz w:val="28"/>
-          <w:lang w:val="en-US"/>
+          <w:sz w:val="32"/>
+          <w:lang w:val="uz-Latn-UZ"/>
         </w:rPr>
       </w:pPr>
       <w:r>
         <w:rPr>
           <w:b/>
-          <w:sz w:val="28"/>
-          <w:lang w:val="en-US"/>
-        </w:rPr>
-        <w:t>JavaScript DOM:</w:t>
-      </w:r>
-    </w:p>
-    <w:p>
-      <w:pPr>
-        <w:spacing w:line="240" w:lineRule="auto"/>
+          <w:sz w:val="32"/>
+          <w:lang w:val="uz-Latn-UZ"/>
+        </w:rPr>
+        <w:t xml:space="preserve">JavaScript Advanced: </w:t>
+      </w:r>
+    </w:p>
+    <w:p>
+      <w:pPr>
+        <w:spacing w:line="276" w:lineRule="auto"/>
         <w:ind w:left="567"/>
         <w:rPr>
-          <w:sz w:val="28"/>
-          <w:lang w:val="en-US"/>
-        </w:rPr>
-      </w:pPr>
-      <w:r>
-        <w:rPr>
-          <w:sz w:val="28"/>
+          <w:sz w:val="32"/>
+          <w:lang w:val="en-US"/>
+        </w:rPr>
+      </w:pPr>
+      <w:r>
+        <w:rPr>
+          <w:sz w:val="32"/>
           <w:lang w:val="en-US"/>
         </w:rPr>
         <w:t>1</w:t>
       </w:r>
       <w:r>
         <w:rPr>
-          <w:sz w:val="28"/>
-          <w:lang w:val="uz-Latn-UZ"/>
-        </w:rPr>
-        <w:t>0</w:t>
-      </w:r>
-      <w:r>
-        <w:rPr>
-          <w:sz w:val="28"/>
-          <w:lang w:val="en-US"/>
-        </w:rPr>
-        <w:t>. What is DOM? Working with Selectors. Manipulating DOM elements. AddEventlistener.</w:t>
-      </w:r>
-    </w:p>
-    <w:p>
-      <w:pPr>
-        <w:spacing w:line="240" w:lineRule="auto"/>
+          <w:sz w:val="32"/>
+          <w:lang w:val="uz-Latn-UZ"/>
+        </w:rPr>
+        <w:t>4</w:t>
+      </w:r>
+      <w:r>
+        <w:rPr>
+          <w:sz w:val="32"/>
+          <w:lang w:val="en-US"/>
+        </w:rPr>
+        <w:t>. Spread operator and Rest Parameter. Getter and Setter.</w:t>
+      </w:r>
+    </w:p>
+    <w:p>
+      <w:pPr>
+        <w:spacing w:line="276" w:lineRule="auto"/>
         <w:ind w:left="567"/>
         <w:rPr>
-          <w:sz w:val="28"/>
-          <w:lang w:val="en-US"/>
-        </w:rPr>
-      </w:pPr>
-      <w:r>
-        <w:rPr>
-          <w:sz w:val="28"/>
-          <w:lang w:val="en-US"/>
-        </w:rPr>
-        <w:t>11</w:t>
-      </w:r>
-      <w:r>
-        <w:rPr>
-          <w:sz w:val="28"/>
-          <w:lang w:val="en-US"/>
-        </w:rPr>
-        <w:t>. Practise working with DOM.</w:t>
-      </w:r>
-    </w:p>
-    <w:p>
-      <w:pPr>
-        <w:spacing w:line="240" w:lineRule="auto"/>
+          <w:sz w:val="32"/>
+          <w:lang w:val="en-US"/>
+        </w:rPr>
+      </w:pPr>
+      <w:r>
+        <w:rPr>
+          <w:sz w:val="32"/>
+          <w:lang w:val="en-US"/>
+        </w:rPr>
+        <w:t>15</w:t>
+      </w:r>
+      <w:r>
+        <w:rPr>
+          <w:sz w:val="32"/>
+          <w:lang w:val="en-US"/>
+        </w:rPr>
+        <w:t>. Try/Catch. Scopes. Let, var and const. this keyword.</w:t>
+      </w:r>
+    </w:p>
+    <w:p>
+      <w:pPr>
+        <w:spacing w:line="276" w:lineRule="auto"/>
         <w:ind w:left="567"/>
         <w:rPr>
-          <w:sz w:val="28"/>
-          <w:lang w:val="en-US"/>
-        </w:rPr>
-      </w:pPr>
-      <w:r>
-        <w:rPr>
-          <w:sz w:val="28"/>
-          <w:lang w:val="en-US"/>
-        </w:rPr>
-        <w:t>12</w:t>
-      </w:r>
-      <w:r>
-        <w:rPr>
-          <w:sz w:val="28"/>
-          <w:lang w:val="en-US"/>
-        </w:rPr>
-        <w:t>. Practise working with DOM.</w:t>
-      </w:r>
-    </w:p>
-    <w:p>
-      <w:pPr>
-        <w:spacing w:line="240" w:lineRule="auto"/>
+          <w:sz w:val="32"/>
+          <w:lang w:val="en-US"/>
+        </w:rPr>
+      </w:pPr>
+      <w:r>
+        <w:rPr>
+          <w:sz w:val="32"/>
+          <w:lang w:val="en-US"/>
+        </w:rPr>
+        <w:t>16</w:t>
+      </w:r>
+      <w:r>
+        <w:rPr>
+          <w:sz w:val="32"/>
+          <w:lang w:val="en-US"/>
+        </w:rPr>
+        <w:t>. Synchronous and asynchronous JS. Callback. Promise. async/await.</w:t>
+      </w:r>
+    </w:p>
+    <w:p>
+      <w:pPr>
+        <w:spacing w:line="276" w:lineRule="auto"/>
         <w:ind w:left="567"/>
         <w:rPr>
-          <w:sz w:val="28"/>
-          <w:lang w:val="en-US"/>
-        </w:rPr>
-      </w:pPr>
-      <w:r>
-        <w:rPr>
-          <w:sz w:val="28"/>
-          <w:lang w:val="en-US"/>
-        </w:rPr>
-        <w:t>13</w:t>
-      </w:r>
-      <w:r>
-        <w:rPr>
-          <w:sz w:val="28"/>
-          <w:lang w:val="en-US"/>
-        </w:rPr>
-        <w:t>. Practise working with DOM.</w:t>
-      </w:r>
-    </w:p>
-    <w:p>
-      <w:pPr>
-        <w:spacing w:line="240" w:lineRule="auto"/>
-        <w:ind w:left="284"/>
-        <w:rPr>
-          <w:b/>
-          <w:sz w:val="28"/>
-          <w:lang w:val="uz-Latn-UZ"/>
-        </w:rPr>
-      </w:pPr>
-      <w:r>
-        <w:rPr>
-          <w:b/>
-          <w:sz w:val="28"/>
-          <w:lang w:val="uz-Latn-UZ"/>
-        </w:rPr>
-        <w:t xml:space="preserve">JavaScript Advanced: </w:t>
-      </w:r>
-    </w:p>
-    <w:p>
-      <w:pPr>
-        <w:spacing w:line="240" w:lineRule="auto"/>
-        <w:ind w:left="567"/>
-        <w:rPr>
-          <w:sz w:val="28"/>
-          <w:lang w:val="en-US"/>
-        </w:rPr>
-      </w:pPr>
-      <w:r>
-        <w:rPr>
-          <w:sz w:val="28"/>
-          <w:lang w:val="en-US"/>
-        </w:rPr>
-        <w:t>1</w:t>
-      </w:r>
-      <w:r>
-        <w:rPr>
-          <w:sz w:val="28"/>
-          <w:lang w:val="uz-Latn-UZ"/>
-        </w:rPr>
-        <w:t>4</w:t>
-      </w:r>
-      <w:r>
-        <w:rPr>
-          <w:sz w:val="28"/>
-          <w:lang w:val="en-US"/>
-        </w:rPr>
-        <w:t>. Spread operator and Rest Parameter. Getter and Setter.</w:t>
-      </w:r>
-    </w:p>
-    <w:p>
-      <w:pPr>
-        <w:spacing w:line="240" w:lineRule="auto"/>
-        <w:ind w:left="567"/>
-        <w:rPr>
-          <w:sz w:val="28"/>
-          <w:lang w:val="en-US"/>
-        </w:rPr>
-      </w:pPr>
-      <w:r>
-        <w:rPr>
-          <w:sz w:val="28"/>
-          <w:lang w:val="en-US"/>
-        </w:rPr>
-        <w:t>15</w:t>
-      </w:r>
-      <w:r>
-        <w:rPr>
-          <w:sz w:val="28"/>
-          <w:lang w:val="en-US"/>
-        </w:rPr>
-        <w:t>. Try/Catch. Scopes. Let, var and const. this keyword.</w:t>
-      </w:r>
-    </w:p>
-    <w:p>
-      <w:pPr>
-        <w:spacing w:line="240" w:lineRule="auto"/>
-        <w:ind w:left="567"/>
-        <w:rPr>
-          <w:sz w:val="28"/>
-          <w:lang w:val="en-US"/>
-        </w:rPr>
-      </w:pPr>
-      <w:r>
-        <w:rPr>
-          <w:sz w:val="28"/>
-          <w:lang w:val="en-US"/>
-        </w:rPr>
-        <w:t>16</w:t>
-      </w:r>
-      <w:r>
-        <w:rPr>
-          <w:sz w:val="28"/>
-          <w:lang w:val="en-US"/>
-        </w:rPr>
-        <w:t>. Synchronous and asynchronous JS. Callback. Promise. async/await.</w:t>
-      </w:r>
-    </w:p>
-    <w:p>
-      <w:pPr>
-        <w:spacing w:line="240" w:lineRule="auto"/>
-        <w:ind w:left="567"/>
-        <w:rPr>
-          <w:sz w:val="28"/>
-          <w:lang w:val="en-US"/>
-        </w:rPr>
-      </w:pPr>
-      <w:r>
-        <w:rPr>
-          <w:sz w:val="28"/>
+          <w:sz w:val="32"/>
+          <w:lang w:val="en-US"/>
+        </w:rPr>
+      </w:pPr>
+      <w:r>
+        <w:rPr>
+          <w:sz w:val="32"/>
           <w:lang w:val="en-US"/>
         </w:rPr>
         <w:t>17</w:t>
       </w:r>
       <w:r>
         <w:rPr>
-          <w:sz w:val="28"/>
+          <w:sz w:val="32"/>
           <w:lang w:val="en-US"/>
         </w:rPr>
         <w:t>. OOP Basics. Solving simple problems in JS.</w:t>
@@ -1082,7 +1390,7 @@
     </w:p>
     <w:p>
       <w:pPr>
-        <w:spacing w:line="240" w:lineRule="auto"/>
+        <w:spacing w:line="276" w:lineRule="auto"/>
         <w:rPr>
           <w:sz w:val="24"/>
           <w:lang w:val="en-US"/>
@@ -1091,11 +1399,11 @@
     </w:p>
     <w:p>
       <w:pPr>
-        <w:spacing w:line="240" w:lineRule="auto"/>
+        <w:spacing w:line="276" w:lineRule="auto"/>
         <w:rPr>
           <w:b/>
           <w:i/>
-          <w:sz w:val="32"/>
+          <w:sz w:val="36"/>
           <w:lang w:val="en-US"/>
         </w:rPr>
       </w:pPr>
@@ -1103,7 +1411,7 @@
         <w:rPr>
           <w:b/>
           <w:i/>
-          <w:sz w:val="32"/>
+          <w:sz w:val="36"/>
           <w:lang w:val="en-US"/>
         </w:rPr>
         <w:t>Practise 2:</w:t>
@@ -1111,16 +1419,16 @@
     </w:p>
     <w:p>
       <w:pPr>
-        <w:spacing w:line="240" w:lineRule="auto"/>
+        <w:spacing w:line="276" w:lineRule="auto"/>
         <w:ind w:left="567"/>
         <w:rPr>
-          <w:sz w:val="28"/>
-          <w:lang w:val="en-US"/>
-        </w:rPr>
-      </w:pPr>
-      <w:r>
-        <w:rPr>
-          <w:sz w:val="28"/>
+          <w:sz w:val="32"/>
+          <w:lang w:val="en-US"/>
+        </w:rPr>
+      </w:pPr>
+      <w:r>
+        <w:rPr>
+          <w:sz w:val="32"/>
           <w:lang w:val="en-US"/>
         </w:rPr>
         <w:t>1. Setting up environment and folder structure for new project.</w:t>
@@ -1128,16 +1436,16 @@
     </w:p>
     <w:p>
       <w:pPr>
-        <w:spacing w:line="240" w:lineRule="auto"/>
+        <w:spacing w:line="276" w:lineRule="auto"/>
         <w:ind w:left="567"/>
         <w:rPr>
-          <w:sz w:val="28"/>
-          <w:lang w:val="en-US"/>
-        </w:rPr>
-      </w:pPr>
-      <w:r>
-        <w:rPr>
-          <w:sz w:val="28"/>
+          <w:sz w:val="32"/>
+          <w:lang w:val="en-US"/>
+        </w:rPr>
+      </w:pPr>
+      <w:r>
+        <w:rPr>
+          <w:sz w:val="32"/>
           <w:lang w:val="en-US"/>
         </w:rPr>
         <w:t>2. Making HTML/CSS template of new project.</w:t>
@@ -1145,37 +1453,37 @@
     </w:p>
     <w:p>
       <w:pPr>
-        <w:spacing w:line="240" w:lineRule="auto"/>
+        <w:spacing w:line="276" w:lineRule="auto"/>
         <w:ind w:left="567"/>
         <w:rPr>
-          <w:sz w:val="28"/>
-          <w:lang w:val="en-US"/>
-        </w:rPr>
-      </w:pPr>
-      <w:r>
-        <w:rPr>
-          <w:sz w:val="28"/>
+          <w:sz w:val="32"/>
+          <w:lang w:val="en-US"/>
+        </w:rPr>
+      </w:pPr>
+      <w:r>
+        <w:rPr>
+          <w:sz w:val="32"/>
           <w:lang w:val="en-US"/>
         </w:rPr>
         <w:t>3</w:t>
       </w:r>
       <w:r>
         <w:rPr>
-          <w:sz w:val="28"/>
+          <w:sz w:val="32"/>
           <w:lang w:val="en-US"/>
         </w:rPr>
         <w:t xml:space="preserve">. Making dynamic </w:t>
       </w:r>
       <w:r>
         <w:rPr>
-          <w:sz w:val="28"/>
+          <w:sz w:val="32"/>
           <w:lang w:val="en-US"/>
         </w:rPr>
         <w:t>parts of new project</w:t>
       </w:r>
       <w:r>
         <w:rPr>
-          <w:sz w:val="28"/>
+          <w:sz w:val="32"/>
           <w:lang w:val="en-US"/>
         </w:rPr>
         <w:t>.</w:t>
@@ -1183,23 +1491,23 @@
     </w:p>
     <w:p>
       <w:pPr>
-        <w:spacing w:line="240" w:lineRule="auto"/>
+        <w:spacing w:line="276" w:lineRule="auto"/>
         <w:ind w:left="567"/>
         <w:rPr>
-          <w:sz w:val="28"/>
-          <w:lang w:val="en-US"/>
-        </w:rPr>
-      </w:pPr>
-      <w:r>
-        <w:rPr>
-          <w:sz w:val="28"/>
+          <w:sz w:val="32"/>
+          <w:lang w:val="en-US"/>
+        </w:rPr>
+      </w:pPr>
+      <w:r>
+        <w:rPr>
+          <w:sz w:val="32"/>
           <w:lang w:val="en-US"/>
         </w:rPr>
         <w:t>4</w:t>
       </w:r>
       <w:r>
         <w:rPr>
-          <w:sz w:val="28"/>
+          <w:sz w:val="32"/>
           <w:lang w:val="en-US"/>
         </w:rPr>
         <w:t>. Optimizing and Deploying new project to Netlify.</w:t>
@@ -1207,30 +1515,30 @@
     </w:p>
     <w:p>
       <w:pPr>
-        <w:spacing w:line="240" w:lineRule="auto"/>
+        <w:spacing w:line="276" w:lineRule="auto"/>
         <w:ind w:left="567"/>
         <w:rPr>
-          <w:sz w:val="28"/>
-          <w:lang w:val="uz-Latn-UZ"/>
-        </w:rPr>
-      </w:pPr>
-      <w:r>
-        <w:rPr>
-          <w:sz w:val="28"/>
+          <w:sz w:val="32"/>
+          <w:lang w:val="uz-Latn-UZ"/>
+        </w:rPr>
+      </w:pPr>
+      <w:r>
+        <w:rPr>
+          <w:sz w:val="32"/>
           <w:lang w:val="uz-Latn-UZ"/>
         </w:rPr>
         <w:t>5</w:t>
       </w:r>
       <w:r>
         <w:rPr>
-          <w:sz w:val="28"/>
+          <w:sz w:val="32"/>
           <w:lang w:val="uz-Latn-UZ"/>
         </w:rPr>
         <w:t xml:space="preserve">. </w:t>
       </w:r>
       <w:r>
         <w:rPr>
-          <w:sz w:val="28"/>
+          <w:sz w:val="32"/>
           <w:lang w:val="uz-Latn-UZ"/>
         </w:rPr>
         <w:t>Competition 2.</w:t>
@@ -1238,11 +1546,12 @@
     </w:p>
     <w:p>
       <w:pPr>
+        <w:spacing w:line="276" w:lineRule="auto"/>
         <w:jc w:val="both"/>
         <w:rPr>
           <w:b/>
           <w:i/>
-          <w:sz w:val="32"/>
+          <w:sz w:val="36"/>
           <w:lang w:val="uz-Latn-UZ"/>
         </w:rPr>
       </w:pPr>
@@ -1250,35 +1559,27 @@
         <w:rPr>
           <w:b/>
           <w:i/>
-          <w:sz w:val="32"/>
-          <w:lang w:val="uz-Latn-UZ"/>
-        </w:rPr>
-        <w:t>React.js</w:t>
-      </w:r>
-      <w:r>
-        <w:rPr>
-          <w:b/>
-          <w:i/>
-          <w:sz w:val="32"/>
-          <w:lang w:val="uz-Latn-UZ"/>
-        </w:rPr>
-        <w:t>:</w:t>
-      </w:r>
-    </w:p>
-    <w:p>
-      <w:pPr>
+          <w:sz w:val="36"/>
+          <w:lang w:val="uz-Latn-UZ"/>
+        </w:rPr>
+        <w:t>React.js:</w:t>
+      </w:r>
+    </w:p>
+    <w:p>
+      <w:pPr>
+        <w:spacing w:line="276" w:lineRule="auto"/>
         <w:ind w:left="284"/>
         <w:jc w:val="both"/>
         <w:rPr>
           <w:b/>
-          <w:sz w:val="28"/>
+          <w:sz w:val="32"/>
           <w:lang w:val="uz-Latn-UZ"/>
         </w:rPr>
       </w:pPr>
       <w:r>
         <w:rPr>
           <w:b/>
-          <w:sz w:val="28"/>
+          <w:sz w:val="32"/>
           <w:lang w:val="uz-Latn-UZ"/>
         </w:rPr>
         <w:t xml:space="preserve">React Fundamentals: </w:t>
@@ -1291,30 +1592,26 @@
           <w:ilvl w:val="0"/>
           <w:numId w:val="2"/>
         </w:numPr>
-        <w:spacing w:line="240" w:lineRule="auto"/>
+        <w:spacing w:line="276" w:lineRule="auto"/>
         <w:ind w:left="851" w:hanging="284"/>
         <w:rPr>
           <w:rFonts w:asciiTheme="minorHAnsi" w:hAnsiTheme="minorHAnsi" w:cstheme="minorHAnsi"/>
-          <w:szCs w:val="32"/>
-        </w:rPr>
-      </w:pPr>
-      <w:r>
-        <w:rPr>
-          <w:rFonts w:asciiTheme="minorHAnsi" w:hAnsiTheme="minorHAnsi" w:cstheme="minorHAnsi"/>
-          <w:szCs w:val="32"/>
-        </w:rPr>
-        <w:t>General concepts</w:t>
-      </w:r>
-      <w:r>
-        <w:rPr>
-          <w:rFonts w:asciiTheme="minorHAnsi" w:hAnsiTheme="minorHAnsi" w:cstheme="minorHAnsi"/>
-          <w:szCs w:val="32"/>
-        </w:rPr>
-        <w:t>.</w:t>
-      </w:r>
-      <w:r>
-        <w:rPr>
-          <w:rFonts w:asciiTheme="minorHAnsi" w:hAnsiTheme="minorHAnsi" w:cstheme="minorHAnsi"/>
+          <w:sz w:val="32"/>
+          <w:szCs w:val="32"/>
+        </w:rPr>
+      </w:pPr>
+      <w:r>
+        <w:rPr>
+          <w:rFonts w:asciiTheme="minorHAnsi" w:hAnsiTheme="minorHAnsi" w:cstheme="minorHAnsi"/>
+          <w:sz w:val="32"/>
+          <w:szCs w:val="32"/>
+        </w:rPr>
+        <w:t>General concepts.</w:t>
+      </w:r>
+      <w:r>
+        <w:rPr>
+          <w:rFonts w:asciiTheme="minorHAnsi" w:hAnsiTheme="minorHAnsi" w:cstheme="minorHAnsi"/>
+          <w:sz w:val="32"/>
           <w:szCs w:val="32"/>
         </w:rPr>
         <w:t xml:space="preserve"> CRA. </w:t>
@@ -1322,6 +1619,7 @@
       <w:r>
         <w:rPr>
           <w:rFonts w:asciiTheme="minorHAnsi" w:hAnsiTheme="minorHAnsi" w:cstheme="minorHAnsi"/>
+          <w:sz w:val="32"/>
           <w:szCs w:val="32"/>
         </w:rPr>
         <w:t>Package managers</w:t>
@@ -1329,6 +1627,7 @@
       <w:r>
         <w:rPr>
           <w:rFonts w:asciiTheme="minorHAnsi" w:hAnsiTheme="minorHAnsi" w:cstheme="minorHAnsi"/>
+          <w:sz w:val="32"/>
           <w:szCs w:val="32"/>
         </w:rPr>
         <w:t xml:space="preserve"> </w:t>
@@ -1336,6 +1635,7 @@
       <w:r>
         <w:rPr>
           <w:rFonts w:asciiTheme="minorHAnsi" w:hAnsiTheme="minorHAnsi" w:cstheme="minorHAnsi"/>
+          <w:sz w:val="32"/>
           <w:szCs w:val="32"/>
         </w:rPr>
         <w:t>(npm</w:t>
@@ -1343,6 +1643,7 @@
       <w:r>
         <w:rPr>
           <w:rFonts w:asciiTheme="minorHAnsi" w:hAnsiTheme="minorHAnsi" w:cstheme="minorHAnsi"/>
+          <w:sz w:val="32"/>
           <w:szCs w:val="32"/>
         </w:rPr>
         <w:t>, yarn</w:t>
@@ -1350,6 +1651,7 @@
       <w:r>
         <w:rPr>
           <w:rFonts w:asciiTheme="minorHAnsi" w:hAnsiTheme="minorHAnsi" w:cstheme="minorHAnsi"/>
+          <w:sz w:val="32"/>
           <w:szCs w:val="32"/>
         </w:rPr>
         <w:t>)</w:t>
@@ -1357,6 +1659,7 @@
       <w:r>
         <w:rPr>
           <w:rFonts w:asciiTheme="minorHAnsi" w:hAnsiTheme="minorHAnsi" w:cstheme="minorHAnsi"/>
+          <w:sz w:val="32"/>
           <w:szCs w:val="32"/>
         </w:rPr>
         <w:t xml:space="preserve">. </w:t>
@@ -1364,6 +1667,7 @@
       <w:r>
         <w:rPr>
           <w:rFonts w:asciiTheme="minorHAnsi" w:hAnsiTheme="minorHAnsi" w:cstheme="minorHAnsi"/>
+          <w:sz w:val="32"/>
           <w:szCs w:val="32"/>
         </w:rPr>
         <w:t>Class and functional components</w:t>
@@ -1371,6 +1675,7 @@
       <w:r>
         <w:rPr>
           <w:rFonts w:asciiTheme="minorHAnsi" w:hAnsiTheme="minorHAnsi" w:cstheme="minorHAnsi"/>
+          <w:sz w:val="32"/>
           <w:szCs w:val="32"/>
         </w:rPr>
         <w:t>.</w:t>
@@ -1383,23 +1688,27 @@
           <w:ilvl w:val="0"/>
           <w:numId w:val="2"/>
         </w:numPr>
-        <w:spacing w:line="240" w:lineRule="auto"/>
+        <w:spacing w:line="276" w:lineRule="auto"/>
         <w:ind w:left="851" w:hanging="284"/>
         <w:rPr>
           <w:rFonts w:asciiTheme="minorHAnsi" w:hAnsiTheme="minorHAnsi" w:cstheme="minorHAnsi"/>
-          <w:szCs w:val="32"/>
-        </w:rPr>
-      </w:pPr>
-      <w:r>
-        <w:rPr>
-          <w:rFonts w:asciiTheme="minorHAnsi" w:hAnsiTheme="minorHAnsi" w:cstheme="minorHAnsi"/>
-          <w:szCs w:val="32"/>
-        </w:rPr>
+          <w:sz w:val="32"/>
+          <w:szCs w:val="32"/>
+        </w:rPr>
+      </w:pPr>
+      <w:r>
+        <w:rPr>
+          <w:rFonts w:asciiTheme="minorHAnsi" w:hAnsiTheme="minorHAnsi" w:cstheme="minorHAnsi"/>
+          <w:sz w:val="32"/>
+          <w:szCs w:val="32"/>
+        </w:rPr>
+        <w:lastRenderedPageBreak/>
         <w:t>JSX (React.createElement)</w:t>
       </w:r>
       <w:r>
         <w:rPr>
           <w:rFonts w:asciiTheme="minorHAnsi" w:hAnsiTheme="minorHAnsi" w:cstheme="minorHAnsi"/>
+          <w:sz w:val="32"/>
           <w:szCs w:val="32"/>
         </w:rPr>
         <w:t xml:space="preserve">. </w:t>
@@ -1407,6 +1716,7 @@
       <w:r>
         <w:rPr>
           <w:rFonts w:asciiTheme="minorHAnsi" w:hAnsiTheme="minorHAnsi" w:cstheme="minorHAnsi"/>
+          <w:sz w:val="32"/>
           <w:szCs w:val="32"/>
         </w:rPr>
         <w:t>Props (mapping, passing values and functions from parent to child and from child to parent)</w:t>
@@ -1414,6 +1724,7 @@
       <w:r>
         <w:rPr>
           <w:rFonts w:asciiTheme="minorHAnsi" w:hAnsiTheme="minorHAnsi" w:cstheme="minorHAnsi"/>
+          <w:sz w:val="32"/>
           <w:szCs w:val="32"/>
         </w:rPr>
         <w:t>.</w:t>
@@ -1426,16 +1737,18 @@
           <w:ilvl w:val="0"/>
           <w:numId w:val="2"/>
         </w:numPr>
-        <w:spacing w:line="240" w:lineRule="auto"/>
+        <w:spacing w:line="276" w:lineRule="auto"/>
         <w:ind w:left="851" w:hanging="284"/>
         <w:rPr>
           <w:rFonts w:asciiTheme="minorHAnsi" w:hAnsiTheme="minorHAnsi" w:cstheme="minorHAnsi"/>
-          <w:szCs w:val="32"/>
-        </w:rPr>
-      </w:pPr>
-      <w:r>
-        <w:rPr>
-          <w:rFonts w:asciiTheme="minorHAnsi" w:hAnsiTheme="minorHAnsi" w:cstheme="minorHAnsi"/>
+          <w:sz w:val="32"/>
+          <w:szCs w:val="32"/>
+        </w:rPr>
+      </w:pPr>
+      <w:r>
+        <w:rPr>
+          <w:rFonts w:asciiTheme="minorHAnsi" w:hAnsiTheme="minorHAnsi" w:cstheme="minorHAnsi"/>
+          <w:sz w:val="32"/>
           <w:szCs w:val="32"/>
         </w:rPr>
         <w:t xml:space="preserve">Style </w:t>
@@ -1443,6 +1756,7 @@
       <w:r>
         <w:rPr>
           <w:rFonts w:cstheme="minorHAnsi"/>
+          <w:sz w:val="32"/>
           <w:szCs w:val="32"/>
           <w:lang w:val="uz-Latn-UZ"/>
         </w:rPr>
@@ -1451,6 +1765,7 @@
       <w:r>
         <w:rPr>
           <w:rFonts w:asciiTheme="minorHAnsi" w:hAnsiTheme="minorHAnsi" w:cstheme="minorHAnsi"/>
+          <w:sz w:val="32"/>
           <w:szCs w:val="32"/>
         </w:rPr>
         <w:t>styled-components, module.css</w:t>
@@ -1458,6 +1773,7 @@
       <w:r>
         <w:rPr>
           <w:rFonts w:cstheme="minorHAnsi"/>
+          <w:sz w:val="32"/>
           <w:szCs w:val="32"/>
           <w:lang w:val="uz-Latn-UZ"/>
         </w:rPr>
@@ -1466,6 +1782,7 @@
       <w:r>
         <w:rPr>
           <w:rFonts w:cstheme="minorHAnsi"/>
+          <w:sz w:val="32"/>
           <w:szCs w:val="32"/>
           <w:lang w:val="uz-Latn-UZ"/>
         </w:rPr>
@@ -1474,6 +1791,7 @@
       <w:r>
         <w:rPr>
           <w:rFonts w:asciiTheme="minorHAnsi" w:hAnsiTheme="minorHAnsi" w:cstheme="minorHAnsi"/>
+          <w:sz w:val="32"/>
           <w:szCs w:val="32"/>
         </w:rPr>
         <w:t>Install react libraries (bootstrap)</w:t>
@@ -1481,6 +1799,7 @@
       <w:r>
         <w:rPr>
           <w:rFonts w:asciiTheme="minorHAnsi" w:hAnsiTheme="minorHAnsi" w:cstheme="minorHAnsi"/>
+          <w:sz w:val="32"/>
           <w:szCs w:val="32"/>
         </w:rPr>
         <w:t>.</w:t>
@@ -1493,16 +1812,18 @@
           <w:ilvl w:val="0"/>
           <w:numId w:val="2"/>
         </w:numPr>
-        <w:spacing w:line="240" w:lineRule="auto"/>
+        <w:spacing w:line="276" w:lineRule="auto"/>
         <w:ind w:left="851" w:hanging="284"/>
         <w:rPr>
           <w:rFonts w:asciiTheme="minorHAnsi" w:hAnsiTheme="minorHAnsi" w:cstheme="minorHAnsi"/>
-          <w:szCs w:val="32"/>
-        </w:rPr>
-      </w:pPr>
-      <w:r>
-        <w:rPr>
-          <w:rFonts w:asciiTheme="minorHAnsi" w:hAnsiTheme="minorHAnsi" w:cstheme="minorHAnsi"/>
+          <w:sz w:val="32"/>
+          <w:szCs w:val="32"/>
+        </w:rPr>
+      </w:pPr>
+      <w:r>
+        <w:rPr>
+          <w:rFonts w:asciiTheme="minorHAnsi" w:hAnsiTheme="minorHAnsi" w:cstheme="minorHAnsi"/>
+          <w:sz w:val="32"/>
           <w:szCs w:val="32"/>
         </w:rPr>
         <w:t>Class components</w:t>
@@ -1510,6 +1831,7 @@
       <w:r>
         <w:rPr>
           <w:rFonts w:asciiTheme="minorHAnsi" w:hAnsiTheme="minorHAnsi" w:cstheme="minorHAnsi"/>
+          <w:sz w:val="32"/>
           <w:szCs w:val="32"/>
         </w:rPr>
         <w:t xml:space="preserve">. </w:t>
@@ -1517,6 +1839,7 @@
       <w:r>
         <w:rPr>
           <w:rFonts w:asciiTheme="minorHAnsi" w:hAnsiTheme="minorHAnsi" w:cstheme="minorHAnsi"/>
+          <w:sz w:val="32"/>
           <w:szCs w:val="32"/>
         </w:rPr>
         <w:t>State, lifecycle methods, functions in class components</w:t>
@@ -1529,16 +1852,18 @@
           <w:ilvl w:val="0"/>
           <w:numId w:val="2"/>
         </w:numPr>
-        <w:spacing w:line="240" w:lineRule="auto"/>
+        <w:spacing w:line="276" w:lineRule="auto"/>
         <w:ind w:left="851" w:hanging="284"/>
         <w:rPr>
           <w:rFonts w:asciiTheme="minorHAnsi" w:hAnsiTheme="minorHAnsi" w:cstheme="minorHAnsi"/>
-          <w:szCs w:val="32"/>
-        </w:rPr>
-      </w:pPr>
-      <w:r>
-        <w:rPr>
-          <w:rFonts w:asciiTheme="minorHAnsi" w:hAnsiTheme="minorHAnsi" w:cstheme="minorHAnsi"/>
+          <w:sz w:val="32"/>
+          <w:szCs w:val="32"/>
+        </w:rPr>
+      </w:pPr>
+      <w:r>
+        <w:rPr>
+          <w:rFonts w:asciiTheme="minorHAnsi" w:hAnsiTheme="minorHAnsi" w:cstheme="minorHAnsi"/>
+          <w:sz w:val="32"/>
           <w:szCs w:val="32"/>
         </w:rPr>
         <w:t>Working pages. R</w:t>
@@ -1546,6 +1871,7 @@
       <w:r>
         <w:rPr>
           <w:rFonts w:asciiTheme="minorHAnsi" w:hAnsiTheme="minorHAnsi" w:cstheme="minorHAnsi"/>
+          <w:sz w:val="32"/>
           <w:szCs w:val="32"/>
         </w:rPr>
         <w:t>eact-router-dom</w:t>
@@ -1553,6 +1879,7 @@
       <w:r>
         <w:rPr>
           <w:rFonts w:asciiTheme="minorHAnsi" w:hAnsiTheme="minorHAnsi" w:cstheme="minorHAnsi"/>
+          <w:sz w:val="32"/>
           <w:szCs w:val="32"/>
         </w:rPr>
         <w:t>.</w:t>
@@ -1565,16 +1892,18 @@
           <w:ilvl w:val="0"/>
           <w:numId w:val="2"/>
         </w:numPr>
-        <w:spacing w:line="240" w:lineRule="auto"/>
+        <w:spacing w:line="276" w:lineRule="auto"/>
         <w:ind w:left="851" w:hanging="284"/>
         <w:rPr>
           <w:rFonts w:asciiTheme="minorHAnsi" w:hAnsiTheme="minorHAnsi" w:cstheme="minorHAnsi"/>
-          <w:szCs w:val="32"/>
-        </w:rPr>
-      </w:pPr>
-      <w:r>
-        <w:rPr>
-          <w:rFonts w:asciiTheme="minorHAnsi" w:hAnsiTheme="minorHAnsi" w:cstheme="minorHAnsi"/>
+          <w:sz w:val="32"/>
+          <w:szCs w:val="32"/>
+        </w:rPr>
+      </w:pPr>
+      <w:r>
+        <w:rPr>
+          <w:rFonts w:asciiTheme="minorHAnsi" w:hAnsiTheme="minorHAnsi" w:cstheme="minorHAnsi"/>
+          <w:sz w:val="32"/>
           <w:szCs w:val="32"/>
         </w:rPr>
         <w:t>Getting value from input</w:t>
@@ -1582,6 +1911,7 @@
       <w:r>
         <w:rPr>
           <w:rFonts w:asciiTheme="minorHAnsi" w:hAnsiTheme="minorHAnsi" w:cstheme="minorHAnsi"/>
+          <w:sz w:val="32"/>
           <w:szCs w:val="32"/>
         </w:rPr>
         <w:t xml:space="preserve">. </w:t>
@@ -1589,6 +1919,7 @@
       <w:r>
         <w:rPr>
           <w:rFonts w:asciiTheme="minorHAnsi" w:hAnsiTheme="minorHAnsi" w:cstheme="minorHAnsi"/>
+          <w:sz w:val="32"/>
           <w:szCs w:val="32"/>
         </w:rPr>
         <w:t>Ref</w:t>
@@ -1596,6 +1927,7 @@
       <w:r>
         <w:rPr>
           <w:rFonts w:asciiTheme="minorHAnsi" w:hAnsiTheme="minorHAnsi" w:cstheme="minorHAnsi"/>
+          <w:sz w:val="32"/>
           <w:szCs w:val="32"/>
         </w:rPr>
         <w:t xml:space="preserve">. </w:t>
@@ -1603,6 +1935,7 @@
       <w:r>
         <w:rPr>
           <w:rFonts w:asciiTheme="minorHAnsi" w:hAnsiTheme="minorHAnsi" w:cstheme="minorHAnsi"/>
+          <w:sz w:val="32"/>
           <w:szCs w:val="32"/>
         </w:rPr>
         <w:t>Event</w:t>
@@ -1610,6 +1943,7 @@
       <w:r>
         <w:rPr>
           <w:rFonts w:asciiTheme="minorHAnsi" w:hAnsiTheme="minorHAnsi" w:cstheme="minorHAnsi"/>
+          <w:sz w:val="32"/>
           <w:szCs w:val="32"/>
         </w:rPr>
         <w:t>.</w:t>
@@ -1622,16 +1956,18 @@
           <w:ilvl w:val="0"/>
           <w:numId w:val="2"/>
         </w:numPr>
-        <w:spacing w:line="240" w:lineRule="auto"/>
+        <w:spacing w:line="276" w:lineRule="auto"/>
         <w:ind w:left="851" w:hanging="284"/>
         <w:rPr>
           <w:rFonts w:asciiTheme="minorHAnsi" w:hAnsiTheme="minorHAnsi" w:cstheme="minorHAnsi"/>
-          <w:szCs w:val="32"/>
-        </w:rPr>
-      </w:pPr>
-      <w:r>
-        <w:rPr>
-          <w:rFonts w:asciiTheme="minorHAnsi" w:hAnsiTheme="minorHAnsi" w:cstheme="minorHAnsi"/>
+          <w:sz w:val="32"/>
+          <w:szCs w:val="32"/>
+        </w:rPr>
+      </w:pPr>
+      <w:r>
+        <w:rPr>
+          <w:rFonts w:asciiTheme="minorHAnsi" w:hAnsiTheme="minorHAnsi" w:cstheme="minorHAnsi"/>
+          <w:sz w:val="32"/>
           <w:szCs w:val="32"/>
         </w:rPr>
         <w:t>Todoapp in class component</w:t>
@@ -1639,11 +1975,11 @@
     </w:p>
     <w:p>
       <w:pPr>
-        <w:spacing w:line="254" w:lineRule="auto"/>
+        <w:spacing w:line="276" w:lineRule="auto"/>
         <w:rPr>
           <w:rFonts w:cstheme="minorHAnsi"/>
           <w:b/>
-          <w:sz w:val="28"/>
+          <w:sz w:val="32"/>
           <w:szCs w:val="32"/>
           <w:lang w:val="uz-Latn-UZ"/>
         </w:rPr>
@@ -1652,21 +1988,11 @@
         <w:rPr>
           <w:rFonts w:cstheme="minorHAnsi"/>
           <w:b/>
-          <w:sz w:val="28"/>
-          <w:szCs w:val="32"/>
-          <w:lang w:val="uz-Latn-UZ"/>
-        </w:rPr>
-        <w:t xml:space="preserve">     </w:t>
-      </w:r>
-      <w:r>
-        <w:rPr>
-          <w:rFonts w:cstheme="minorHAnsi"/>
-          <w:b/>
-          <w:sz w:val="28"/>
-          <w:szCs w:val="32"/>
-          <w:lang w:val="uz-Latn-UZ"/>
-        </w:rPr>
-        <w:t>React FC:</w:t>
+          <w:sz w:val="32"/>
+          <w:szCs w:val="32"/>
+          <w:lang w:val="uz-Latn-UZ"/>
+        </w:rPr>
+        <w:t xml:space="preserve">     React FC:</w:t>
       </w:r>
     </w:p>
     <w:p>
@@ -1676,16 +2002,18 @@
           <w:ilvl w:val="0"/>
           <w:numId w:val="2"/>
         </w:numPr>
-        <w:spacing w:line="254" w:lineRule="auto"/>
+        <w:spacing w:line="276" w:lineRule="auto"/>
         <w:ind w:left="993"/>
         <w:rPr>
           <w:rFonts w:asciiTheme="minorHAnsi" w:hAnsiTheme="minorHAnsi" w:cstheme="minorHAnsi"/>
-          <w:szCs w:val="32"/>
-        </w:rPr>
-      </w:pPr>
-      <w:r>
-        <w:rPr>
-          <w:rFonts w:asciiTheme="minorHAnsi" w:hAnsiTheme="minorHAnsi" w:cstheme="minorHAnsi"/>
+          <w:sz w:val="32"/>
+          <w:szCs w:val="32"/>
+        </w:rPr>
+      </w:pPr>
+      <w:r>
+        <w:rPr>
+          <w:rFonts w:asciiTheme="minorHAnsi" w:hAnsiTheme="minorHAnsi" w:cstheme="minorHAnsi"/>
+          <w:sz w:val="32"/>
           <w:szCs w:val="32"/>
         </w:rPr>
         <w:t>Functional component</w:t>
@@ -1693,6 +2021,7 @@
       <w:r>
         <w:rPr>
           <w:rFonts w:asciiTheme="minorHAnsi" w:hAnsiTheme="minorHAnsi" w:cstheme="minorHAnsi"/>
+          <w:sz w:val="32"/>
           <w:szCs w:val="32"/>
         </w:rPr>
         <w:t xml:space="preserve">. </w:t>
@@ -1700,6 +2029,7 @@
       <w:r>
         <w:rPr>
           <w:rFonts w:asciiTheme="minorHAnsi" w:hAnsiTheme="minorHAnsi" w:cstheme="minorHAnsi"/>
+          <w:sz w:val="32"/>
           <w:szCs w:val="32"/>
         </w:rPr>
         <w:t>About functional component</w:t>
@@ -1707,6 +2037,7 @@
       <w:r>
         <w:rPr>
           <w:rFonts w:asciiTheme="minorHAnsi" w:hAnsiTheme="minorHAnsi" w:cstheme="minorHAnsi"/>
+          <w:sz w:val="32"/>
           <w:szCs w:val="32"/>
         </w:rPr>
         <w:t xml:space="preserve">. </w:t>
@@ -1714,6 +2045,7 @@
       <w:r>
         <w:rPr>
           <w:rFonts w:asciiTheme="minorHAnsi" w:hAnsiTheme="minorHAnsi" w:cstheme="minorHAnsi"/>
+          <w:sz w:val="32"/>
           <w:szCs w:val="32"/>
         </w:rPr>
         <w:t xml:space="preserve">Hooks </w:t>
@@ -1721,6 +2053,7 @@
       <w:r>
         <w:rPr>
           <w:rFonts w:asciiTheme="minorHAnsi" w:hAnsiTheme="minorHAnsi" w:cstheme="minorHAnsi"/>
+          <w:sz w:val="32"/>
           <w:szCs w:val="32"/>
         </w:rPr>
         <w:t>(useState, useEffect, useRef</w:t>
@@ -1728,6 +2061,7 @@
       <w:r>
         <w:rPr>
           <w:rFonts w:asciiTheme="minorHAnsi" w:hAnsiTheme="minorHAnsi" w:cstheme="minorHAnsi"/>
+          <w:sz w:val="32"/>
           <w:szCs w:val="32"/>
         </w:rPr>
         <w:t>)</w:t>
@@ -1735,6 +2069,7 @@
       <w:r>
         <w:rPr>
           <w:rFonts w:asciiTheme="minorHAnsi" w:hAnsiTheme="minorHAnsi" w:cstheme="minorHAnsi"/>
+          <w:sz w:val="32"/>
           <w:szCs w:val="32"/>
         </w:rPr>
         <w:t>.</w:t>
@@ -1747,16 +2082,18 @@
           <w:ilvl w:val="0"/>
           <w:numId w:val="2"/>
         </w:numPr>
-        <w:spacing w:line="240" w:lineRule="auto"/>
+        <w:spacing w:line="276" w:lineRule="auto"/>
         <w:ind w:left="993"/>
         <w:rPr>
           <w:rFonts w:asciiTheme="minorHAnsi" w:hAnsiTheme="minorHAnsi" w:cstheme="minorHAnsi"/>
-          <w:szCs w:val="32"/>
-        </w:rPr>
-      </w:pPr>
-      <w:r>
-        <w:rPr>
-          <w:rFonts w:asciiTheme="minorHAnsi" w:hAnsiTheme="minorHAnsi" w:cstheme="minorHAnsi"/>
+          <w:sz w:val="32"/>
+          <w:szCs w:val="32"/>
+        </w:rPr>
+      </w:pPr>
+      <w:r>
+        <w:rPr>
+          <w:rFonts w:asciiTheme="minorHAnsi" w:hAnsiTheme="minorHAnsi" w:cstheme="minorHAnsi"/>
+          <w:sz w:val="32"/>
           <w:szCs w:val="32"/>
         </w:rPr>
         <w:t>Working with hooks</w:t>
@@ -1764,34 +2101,15 @@
       <w:r>
         <w:rPr>
           <w:rFonts w:asciiTheme="minorHAnsi" w:hAnsiTheme="minorHAnsi" w:cstheme="minorHAnsi"/>
-          <w:szCs w:val="32"/>
-        </w:rPr>
-        <w:t xml:space="preserve"> (</w:t>
-      </w:r>
-      <w:r>
-        <w:rPr>
-          <w:rFonts w:asciiTheme="minorHAnsi" w:hAnsiTheme="minorHAnsi" w:cstheme="minorHAnsi"/>
-          <w:szCs w:val="32"/>
-        </w:rPr>
-        <w:t>useReducer</w:t>
-      </w:r>
-      <w:r>
-        <w:rPr>
-          <w:rFonts w:asciiTheme="minorHAnsi" w:hAnsiTheme="minorHAnsi" w:cstheme="minorHAnsi"/>
-          <w:szCs w:val="32"/>
-        </w:rPr>
-        <w:t>,</w:t>
-      </w:r>
-      <w:r>
-        <w:rPr>
-          <w:rFonts w:asciiTheme="minorHAnsi" w:hAnsiTheme="minorHAnsi" w:cstheme="minorHAnsi"/>
-          <w:szCs w:val="32"/>
-        </w:rPr>
-        <w:t xml:space="preserve"> </w:t>
-      </w:r>
-      <w:r>
-        <w:rPr>
-          <w:rFonts w:asciiTheme="minorHAnsi" w:hAnsiTheme="minorHAnsi" w:cstheme="minorHAnsi"/>
+          <w:sz w:val="32"/>
+          <w:szCs w:val="32"/>
+        </w:rPr>
+        <w:t xml:space="preserve"> (useReducer, </w:t>
+      </w:r>
+      <w:r>
+        <w:rPr>
+          <w:rFonts w:asciiTheme="minorHAnsi" w:hAnsiTheme="minorHAnsi" w:cstheme="minorHAnsi"/>
+          <w:sz w:val="32"/>
           <w:szCs w:val="32"/>
         </w:rPr>
         <w:t>useContext</w:t>
@@ -1799,6 +2117,7 @@
       <w:r>
         <w:rPr>
           <w:rFonts w:asciiTheme="minorHAnsi" w:hAnsiTheme="minorHAnsi" w:cstheme="minorHAnsi"/>
+          <w:sz w:val="32"/>
           <w:szCs w:val="32"/>
         </w:rPr>
         <w:t xml:space="preserve">, custom hook). </w:t>
@@ -1806,11 +2125,11 @@
     </w:p>
     <w:p>
       <w:pPr>
-        <w:spacing w:line="240" w:lineRule="auto"/>
+        <w:spacing w:line="276" w:lineRule="auto"/>
         <w:rPr>
           <w:rFonts w:cstheme="minorHAnsi"/>
           <w:b/>
-          <w:sz w:val="28"/>
+          <w:sz w:val="32"/>
           <w:szCs w:val="32"/>
           <w:lang w:val="uz-Latn-UZ"/>
         </w:rPr>
@@ -1819,21 +2138,11 @@
         <w:rPr>
           <w:rFonts w:cstheme="minorHAnsi"/>
           <w:b/>
-          <w:sz w:val="28"/>
-          <w:szCs w:val="32"/>
-          <w:lang w:val="uz-Latn-UZ"/>
-        </w:rPr>
-        <w:t xml:space="preserve">      </w:t>
-      </w:r>
-      <w:r>
-        <w:rPr>
-          <w:rFonts w:cstheme="minorHAnsi"/>
-          <w:b/>
-          <w:sz w:val="28"/>
-          <w:szCs w:val="32"/>
-          <w:lang w:val="uz-Latn-UZ"/>
-        </w:rPr>
-        <w:t xml:space="preserve">React Advanced: </w:t>
+          <w:sz w:val="32"/>
+          <w:szCs w:val="32"/>
+          <w:lang w:val="uz-Latn-UZ"/>
+        </w:rPr>
+        <w:t xml:space="preserve">      React Advanced: </w:t>
       </w:r>
     </w:p>
     <w:p>
@@ -1843,25 +2152,19 @@
           <w:ilvl w:val="0"/>
           <w:numId w:val="2"/>
         </w:numPr>
-        <w:spacing w:line="240" w:lineRule="auto"/>
+        <w:spacing w:line="276" w:lineRule="auto"/>
         <w:ind w:left="993"/>
         <w:rPr>
           <w:rFonts w:asciiTheme="minorHAnsi" w:hAnsiTheme="minorHAnsi" w:cstheme="minorHAnsi"/>
-          <w:szCs w:val="32"/>
-          <w:lang w:val="uz-Latn-UZ"/>
-        </w:rPr>
-      </w:pPr>
-      <w:r>
-        <w:rPr>
-          <w:rFonts w:asciiTheme="minorHAnsi" w:hAnsiTheme="minorHAnsi" w:cstheme="minorHAnsi"/>
-          <w:szCs w:val="32"/>
-          <w:lang w:val="uz-Latn-UZ"/>
-        </w:rPr>
-        <w:t xml:space="preserve"> </w:t>
-      </w:r>
-      <w:r>
-        <w:rPr>
-          <w:rFonts w:asciiTheme="minorHAnsi" w:hAnsiTheme="minorHAnsi" w:cstheme="minorHAnsi"/>
+          <w:sz w:val="32"/>
+          <w:szCs w:val="32"/>
+          <w:lang w:val="uz-Latn-UZ"/>
+        </w:rPr>
+      </w:pPr>
+      <w:r>
+        <w:rPr>
+          <w:rFonts w:asciiTheme="minorHAnsi" w:hAnsiTheme="minorHAnsi" w:cstheme="minorHAnsi"/>
+          <w:sz w:val="32"/>
           <w:szCs w:val="32"/>
           <w:lang w:val="uz-Latn-UZ"/>
         </w:rPr>
@@ -1870,6 +2173,7 @@
       <w:r>
         <w:rPr>
           <w:rFonts w:asciiTheme="minorHAnsi" w:hAnsiTheme="minorHAnsi" w:cstheme="minorHAnsi"/>
+          <w:sz w:val="32"/>
           <w:szCs w:val="32"/>
           <w:lang w:val="uz-Latn-UZ"/>
         </w:rPr>
@@ -1883,7 +2187,29 @@
           <w:ilvl w:val="0"/>
           <w:numId w:val="2"/>
         </w:numPr>
-        <w:spacing w:line="240" w:lineRule="auto"/>
+        <w:spacing w:line="276" w:lineRule="auto"/>
+        <w:ind w:hanging="11"/>
+        <w:rPr>
+          <w:rFonts w:asciiTheme="minorHAnsi" w:hAnsiTheme="minorHAnsi" w:cstheme="minorHAnsi"/>
+          <w:sz w:val="32"/>
+          <w:szCs w:val="32"/>
+          <w:lang w:val="uz-Latn-UZ"/>
+        </w:rPr>
+      </w:pPr>
+      <w:r>
+        <w:rPr>
+          <w:rFonts w:asciiTheme="minorHAnsi" w:hAnsiTheme="minorHAnsi" w:cstheme="minorHAnsi"/>
+          <w:sz w:val="32"/>
+          <w:szCs w:val="32"/>
+          <w:lang w:val="uz-Latn-UZ"/>
+        </w:rPr>
+        <w:t>Redux. React – redux. Redux – thunk.</w:t>
+      </w:r>
+    </w:p>
+    <w:p>
+      <w:pPr>
+        <w:pStyle w:val="a3"/>
+        <w:spacing w:line="276" w:lineRule="auto"/>
         <w:ind w:left="993"/>
         <w:rPr>
           <w:rFonts w:asciiTheme="minorHAnsi" w:hAnsiTheme="minorHAnsi" w:cstheme="minorHAnsi"/>
@@ -1891,33 +2217,14 @@
           <w:lang w:val="uz-Latn-UZ"/>
         </w:rPr>
       </w:pPr>
-      <w:r>
-        <w:rPr>
-          <w:rFonts w:asciiTheme="minorHAnsi" w:hAnsiTheme="minorHAnsi" w:cstheme="minorHAnsi"/>
-          <w:szCs w:val="32"/>
-          <w:lang w:val="uz-Latn-UZ"/>
-        </w:rPr>
-        <w:t xml:space="preserve"> Redux. React – redux. Redux – thunk.</w:t>
-      </w:r>
-    </w:p>
-    <w:p>
-      <w:pPr>
-        <w:pStyle w:val="a3"/>
-        <w:spacing w:line="240" w:lineRule="auto"/>
-        <w:ind w:left="993"/>
-        <w:rPr>
-          <w:rFonts w:asciiTheme="minorHAnsi" w:hAnsiTheme="minorHAnsi" w:cstheme="minorHAnsi"/>
-          <w:szCs w:val="32"/>
-          <w:lang w:val="uz-Latn-UZ"/>
-        </w:rPr>
-      </w:pPr>
-    </w:p>
-    <w:p>
-      <w:pPr>
+    </w:p>
+    <w:p>
+      <w:pPr>
+        <w:spacing w:line="276" w:lineRule="auto"/>
         <w:rPr>
           <w:b/>
           <w:i/>
-          <w:sz w:val="32"/>
+          <w:sz w:val="36"/>
           <w:lang w:val="uz-Latn-UZ"/>
         </w:rPr>
       </w:pPr>
@@ -1925,7 +2232,7 @@
         <w:rPr>
           <w:b/>
           <w:i/>
-          <w:sz w:val="32"/>
+          <w:sz w:val="36"/>
           <w:lang w:val="uz-Latn-UZ"/>
         </w:rPr>
         <w:t>Practise 3:</w:t>
@@ -1938,14 +2245,17 @@
           <w:ilvl w:val="0"/>
           <w:numId w:val="15"/>
         </w:numPr>
-        <w:rPr>
-          <w:rFonts w:asciiTheme="minorHAnsi" w:hAnsiTheme="minorHAnsi" w:cstheme="minorHAnsi"/>
-          <w:lang w:val="uz-Latn-UZ"/>
-        </w:rPr>
-      </w:pPr>
-      <w:r>
-        <w:rPr>
-          <w:rFonts w:asciiTheme="minorHAnsi" w:hAnsiTheme="minorHAnsi" w:cstheme="minorHAnsi"/>
+        <w:spacing w:line="276" w:lineRule="auto"/>
+        <w:rPr>
+          <w:rFonts w:asciiTheme="minorHAnsi" w:hAnsiTheme="minorHAnsi" w:cstheme="minorHAnsi"/>
+          <w:sz w:val="32"/>
+          <w:lang w:val="uz-Latn-UZ"/>
+        </w:rPr>
+      </w:pPr>
+      <w:r>
+        <w:rPr>
+          <w:rFonts w:asciiTheme="minorHAnsi" w:hAnsiTheme="minorHAnsi" w:cstheme="minorHAnsi"/>
+          <w:sz w:val="32"/>
           <w:lang w:val="uz-Latn-UZ"/>
         </w:rPr>
         <w:t>Creating ToDo app with Material – UI (Section 1).</w:t>
@@ -1958,14 +2268,17 @@
           <w:ilvl w:val="0"/>
           <w:numId w:val="15"/>
         </w:numPr>
-        <w:rPr>
-          <w:rFonts w:asciiTheme="minorHAnsi" w:hAnsiTheme="minorHAnsi" w:cstheme="minorHAnsi"/>
-          <w:lang w:val="uz-Latn-UZ"/>
-        </w:rPr>
-      </w:pPr>
-      <w:r>
-        <w:rPr>
-          <w:rFonts w:asciiTheme="minorHAnsi" w:hAnsiTheme="minorHAnsi" w:cstheme="minorHAnsi"/>
+        <w:spacing w:line="276" w:lineRule="auto"/>
+        <w:rPr>
+          <w:rFonts w:asciiTheme="minorHAnsi" w:hAnsiTheme="minorHAnsi" w:cstheme="minorHAnsi"/>
+          <w:sz w:val="32"/>
+          <w:lang w:val="uz-Latn-UZ"/>
+        </w:rPr>
+      </w:pPr>
+      <w:r>
+        <w:rPr>
+          <w:rFonts w:asciiTheme="minorHAnsi" w:hAnsiTheme="minorHAnsi" w:cstheme="minorHAnsi"/>
+          <w:sz w:val="32"/>
           <w:lang w:val="uz-Latn-UZ"/>
         </w:rPr>
         <w:t>Creating ToDo app with Material – UI (Section 2).</w:t>
@@ -1978,14 +2291,17 @@
           <w:ilvl w:val="0"/>
           <w:numId w:val="15"/>
         </w:numPr>
-        <w:rPr>
-          <w:rFonts w:asciiTheme="minorHAnsi" w:hAnsiTheme="minorHAnsi" w:cstheme="minorHAnsi"/>
-          <w:lang w:val="uz-Latn-UZ"/>
-        </w:rPr>
-      </w:pPr>
-      <w:r>
-        <w:rPr>
-          <w:rFonts w:asciiTheme="minorHAnsi" w:hAnsiTheme="minorHAnsi" w:cstheme="minorHAnsi"/>
+        <w:spacing w:line="276" w:lineRule="auto"/>
+        <w:rPr>
+          <w:rFonts w:asciiTheme="minorHAnsi" w:hAnsiTheme="minorHAnsi" w:cstheme="minorHAnsi"/>
+          <w:sz w:val="32"/>
+          <w:lang w:val="uz-Latn-UZ"/>
+        </w:rPr>
+      </w:pPr>
+      <w:r>
+        <w:rPr>
+          <w:rFonts w:asciiTheme="minorHAnsi" w:hAnsiTheme="minorHAnsi" w:cstheme="minorHAnsi"/>
+          <w:sz w:val="32"/>
           <w:lang w:val="uz-Latn-UZ"/>
         </w:rPr>
         <w:t xml:space="preserve">Creating landing page with </w:t>
@@ -1993,6 +2309,7 @@
       <w:r>
         <w:rPr>
           <w:rFonts w:asciiTheme="minorHAnsi" w:hAnsiTheme="minorHAnsi" w:cstheme="minorHAnsi"/>
+          <w:sz w:val="32"/>
           <w:lang w:val="uz-Latn-UZ"/>
         </w:rPr>
         <w:t>Ant-design (Section 1).</w:t>
@@ -2005,14 +2322,17 @@
           <w:ilvl w:val="0"/>
           <w:numId w:val="15"/>
         </w:numPr>
-        <w:rPr>
-          <w:rFonts w:asciiTheme="minorHAnsi" w:hAnsiTheme="minorHAnsi" w:cstheme="minorHAnsi"/>
-          <w:lang w:val="uz-Latn-UZ"/>
-        </w:rPr>
-      </w:pPr>
-      <w:r>
-        <w:rPr>
-          <w:rFonts w:asciiTheme="minorHAnsi" w:hAnsiTheme="minorHAnsi" w:cstheme="minorHAnsi"/>
+        <w:spacing w:line="276" w:lineRule="auto"/>
+        <w:rPr>
+          <w:rFonts w:asciiTheme="minorHAnsi" w:hAnsiTheme="minorHAnsi" w:cstheme="minorHAnsi"/>
+          <w:sz w:val="32"/>
+          <w:lang w:val="uz-Latn-UZ"/>
+        </w:rPr>
+      </w:pPr>
+      <w:r>
+        <w:rPr>
+          <w:rFonts w:asciiTheme="minorHAnsi" w:hAnsiTheme="minorHAnsi" w:cstheme="minorHAnsi"/>
+          <w:sz w:val="32"/>
           <w:lang w:val="uz-Latn-UZ"/>
         </w:rPr>
         <w:t>Creating landing page with Ant-design (Section 2).</w:t>
@@ -2025,24 +2345,20 @@
           <w:ilvl w:val="0"/>
           <w:numId w:val="15"/>
         </w:numPr>
-        <w:rPr>
-          <w:rFonts w:asciiTheme="minorHAnsi" w:hAnsiTheme="minorHAnsi" w:cstheme="minorHAnsi"/>
-          <w:lang w:val="uz-Latn-UZ"/>
-        </w:rPr>
-      </w:pPr>
-      <w:r>
-        <w:rPr>
-          <w:rFonts w:asciiTheme="minorHAnsi" w:hAnsiTheme="minorHAnsi" w:cstheme="minorHAnsi"/>
-          <w:lang w:val="uz-Latn-UZ"/>
-        </w:rPr>
-        <w:t>Creating admin panel for landing page with Ant-design (Section 1)</w:t>
-      </w:r>
-      <w:r>
-        <w:rPr>
-          <w:rFonts w:asciiTheme="minorHAnsi" w:hAnsiTheme="minorHAnsi" w:cstheme="minorHAnsi"/>
-          <w:lang w:val="uz-Latn-UZ"/>
-        </w:rPr>
-        <w:t>.</w:t>
+        <w:spacing w:line="276" w:lineRule="auto"/>
+        <w:rPr>
+          <w:rFonts w:asciiTheme="minorHAnsi" w:hAnsiTheme="minorHAnsi" w:cstheme="minorHAnsi"/>
+          <w:sz w:val="32"/>
+          <w:lang w:val="uz-Latn-UZ"/>
+        </w:rPr>
+      </w:pPr>
+      <w:r>
+        <w:rPr>
+          <w:rFonts w:asciiTheme="minorHAnsi" w:hAnsiTheme="minorHAnsi" w:cstheme="minorHAnsi"/>
+          <w:sz w:val="32"/>
+          <w:lang w:val="uz-Latn-UZ"/>
+        </w:rPr>
+        <w:t>Creating admin panel for landing page with Ant-design (Section 1).</w:t>
       </w:r>
     </w:p>
     <w:p>
@@ -2052,24 +2368,20 @@
           <w:ilvl w:val="0"/>
           <w:numId w:val="15"/>
         </w:numPr>
-        <w:rPr>
-          <w:rFonts w:asciiTheme="minorHAnsi" w:hAnsiTheme="minorHAnsi" w:cstheme="minorHAnsi"/>
-          <w:lang w:val="uz-Latn-UZ"/>
-        </w:rPr>
-      </w:pPr>
-      <w:r>
-        <w:rPr>
-          <w:rFonts w:asciiTheme="minorHAnsi" w:hAnsiTheme="minorHAnsi" w:cstheme="minorHAnsi"/>
-          <w:lang w:val="uz-Latn-UZ"/>
-        </w:rPr>
-        <w:t>Creating admin panel for landing page with Ant-design (Section 2)</w:t>
-      </w:r>
-      <w:r>
-        <w:rPr>
-          <w:rFonts w:asciiTheme="minorHAnsi" w:hAnsiTheme="minorHAnsi" w:cstheme="minorHAnsi"/>
-          <w:lang w:val="uz-Latn-UZ"/>
-        </w:rPr>
-        <w:t>.</w:t>
+        <w:spacing w:line="276" w:lineRule="auto"/>
+        <w:rPr>
+          <w:rFonts w:asciiTheme="minorHAnsi" w:hAnsiTheme="minorHAnsi" w:cstheme="minorHAnsi"/>
+          <w:sz w:val="32"/>
+          <w:lang w:val="uz-Latn-UZ"/>
+        </w:rPr>
+      </w:pPr>
+      <w:r>
+        <w:rPr>
+          <w:rFonts w:asciiTheme="minorHAnsi" w:hAnsiTheme="minorHAnsi" w:cstheme="minorHAnsi"/>
+          <w:sz w:val="32"/>
+          <w:lang w:val="uz-Latn-UZ"/>
+        </w:rPr>
+        <w:t>Creating admin panel for landing page with Ant-design (Section 2).</w:t>
       </w:r>
     </w:p>
     <w:p>
@@ -2079,24 +2391,20 @@
           <w:ilvl w:val="0"/>
           <w:numId w:val="15"/>
         </w:numPr>
-        <w:rPr>
-          <w:rFonts w:asciiTheme="minorHAnsi" w:hAnsiTheme="minorHAnsi" w:cstheme="minorHAnsi"/>
-          <w:lang w:val="uz-Latn-UZ"/>
-        </w:rPr>
-      </w:pPr>
-      <w:r>
-        <w:rPr>
-          <w:rFonts w:asciiTheme="minorHAnsi" w:hAnsiTheme="minorHAnsi" w:cstheme="minorHAnsi"/>
-          <w:lang w:val="uz-Latn-UZ"/>
-        </w:rPr>
-        <w:t>Creating admin panel for landing page with Ant-design (Section 3)</w:t>
-      </w:r>
-      <w:r>
-        <w:rPr>
-          <w:rFonts w:asciiTheme="minorHAnsi" w:hAnsiTheme="minorHAnsi" w:cstheme="minorHAnsi"/>
-          <w:lang w:val="uz-Latn-UZ"/>
-        </w:rPr>
-        <w:t>.</w:t>
+        <w:spacing w:line="276" w:lineRule="auto"/>
+        <w:rPr>
+          <w:rFonts w:asciiTheme="minorHAnsi" w:hAnsiTheme="minorHAnsi" w:cstheme="minorHAnsi"/>
+          <w:sz w:val="32"/>
+          <w:lang w:val="uz-Latn-UZ"/>
+        </w:rPr>
+      </w:pPr>
+      <w:r>
+        <w:rPr>
+          <w:rFonts w:asciiTheme="minorHAnsi" w:hAnsiTheme="minorHAnsi" w:cstheme="minorHAnsi"/>
+          <w:sz w:val="32"/>
+          <w:lang w:val="uz-Latn-UZ"/>
+        </w:rPr>
+        <w:t>Creating admin panel for landing page with Ant-design (Section 3).</w:t>
       </w:r>
     </w:p>
     <w:p>
@@ -2106,14 +2414,17 @@
           <w:ilvl w:val="0"/>
           <w:numId w:val="15"/>
         </w:numPr>
-        <w:rPr>
-          <w:rFonts w:asciiTheme="minorHAnsi" w:hAnsiTheme="minorHAnsi" w:cstheme="minorHAnsi"/>
-          <w:lang w:val="uz-Latn-UZ"/>
-        </w:rPr>
-      </w:pPr>
-      <w:r>
-        <w:rPr>
-          <w:rFonts w:asciiTheme="minorHAnsi" w:hAnsiTheme="minorHAnsi" w:cstheme="minorHAnsi"/>
+        <w:spacing w:line="276" w:lineRule="auto"/>
+        <w:rPr>
+          <w:rFonts w:asciiTheme="minorHAnsi" w:hAnsiTheme="minorHAnsi" w:cstheme="minorHAnsi"/>
+          <w:sz w:val="32"/>
+          <w:lang w:val="uz-Latn-UZ"/>
+        </w:rPr>
+      </w:pPr>
+      <w:r>
+        <w:rPr>
+          <w:rFonts w:asciiTheme="minorHAnsi" w:hAnsiTheme="minorHAnsi" w:cstheme="minorHAnsi"/>
+          <w:sz w:val="32"/>
           <w:lang w:val="uz-Latn-UZ"/>
         </w:rPr>
         <w:t>Comp</w:t>
@@ -2121,6 +2432,7 @@
       <w:r>
         <w:rPr>
           <w:rFonts w:asciiTheme="minorHAnsi" w:hAnsiTheme="minorHAnsi" w:cstheme="minorHAnsi"/>
+          <w:sz w:val="32"/>
           <w:lang w:val="uz-Latn-UZ"/>
         </w:rPr>
         <w:t>eti</w:t>
@@ -2128,6 +2440,7 @@
       <w:r>
         <w:rPr>
           <w:rFonts w:asciiTheme="minorHAnsi" w:hAnsiTheme="minorHAnsi" w:cstheme="minorHAnsi"/>
+          <w:sz w:val="32"/>
           <w:lang w:val="uz-Latn-UZ"/>
         </w:rPr>
         <w:t>tion 3.</w:t>
@@ -2135,30 +2448,12 @@
     </w:p>
     <w:p>
       <w:pPr>
-        <w:spacing w:line="240" w:lineRule="auto"/>
+        <w:spacing w:line="276" w:lineRule="auto"/>
         <w:rPr>
           <w:sz w:val="36"/>
           <w:lang w:val="en-US"/>
         </w:rPr>
       </w:pPr>
-    </w:p>
-    <w:p>
-      <w:pPr>
-        <w:spacing w:line="240" w:lineRule="auto"/>
-        <w:rPr>
-          <w:sz w:val="36"/>
-          <w:lang w:val="en-US"/>
-        </w:rPr>
-      </w:pPr>
-      <w:r>
-        <w:rPr>
-          <w:sz w:val="36"/>
-          <w:lang w:val="en-US"/>
-        </w:rPr>
-        <w:t>IDE – integrated development environment</w:t>
-      </w:r>
-      <w:bookmarkStart w:id="0" w:name="_GoBack"/>
-      <w:bookmarkEnd w:id="0"/>
     </w:p>
     <w:sectPr>
       <w:pgSz w:w="11906" w:h="16838"/>
